--- a/written.docx
+++ b/written.docx
@@ -328,10 +328,6 @@
     <w:p>
       <w:pPr>
         <w:pStyle w:val="Code"/>
-        <w:numPr>
-          <w:ilvl w:val="0"/>
-          <w:numId w:val="0"/>
-        </w:numPr>
         <w:ind w:left="720"/>
       </w:pPr>
       <w:r>
@@ -359,10 +355,6 @@
     <w:p>
       <w:pPr>
         <w:pStyle w:val="Code"/>
-        <w:numPr>
-          <w:ilvl w:val="0"/>
-          <w:numId w:val="0"/>
-        </w:numPr>
         <w:ind w:left="720"/>
       </w:pPr>
       <w:r>
@@ -413,10 +405,6 @@
     <w:p>
       <w:pPr>
         <w:pStyle w:val="Code"/>
-        <w:numPr>
-          <w:ilvl w:val="0"/>
-          <w:numId w:val="0"/>
-        </w:numPr>
         <w:ind w:left="720"/>
         <w:rPr>
           <w:lang w:val="en-SG"/>
@@ -456,10 +444,6 @@
     <w:p>
       <w:pPr>
         <w:pStyle w:val="Code"/>
-        <w:numPr>
-          <w:ilvl w:val="0"/>
-          <w:numId w:val="0"/>
-        </w:numPr>
         <w:ind w:left="720"/>
       </w:pPr>
       <w:r>
@@ -1034,10 +1018,7 @@
         </w:rPr>
       </w:pPr>
       <w:r>
-        <w:t xml:space="preserve">e.g. {ID} </w:t>
-      </w:r>
-      <w:r>
-        <w:t xml:space="preserve">in </w:t>
+        <w:t xml:space="preserve">e.g. {ID} in </w:t>
       </w:r>
       <w:r>
         <w:rPr>
@@ -1928,10 +1909,7 @@
         </w:numPr>
       </w:pPr>
       <w:r>
-        <w:t>Left join</w:t>
-      </w:r>
-      <w:r>
-        <w:t xml:space="preserve">: join tables on a theta </w:t>
+        <w:t xml:space="preserve">Left join: join tables on a theta </w:t>
       </w:r>
       <w:proofErr w:type="gramStart"/>
       <w:r>
@@ -1951,13 +1929,7 @@
         </w:numPr>
       </w:pPr>
       <w:r>
-        <w:t>Right join</w:t>
-      </w:r>
-      <w:r>
-        <w:t xml:space="preserve">: </w:t>
-      </w:r>
-      <w:r>
-        <w:t xml:space="preserve">join tables on a theta </w:t>
+        <w:t xml:space="preserve">Right join: join tables on a theta </w:t>
       </w:r>
       <w:proofErr w:type="gramStart"/>
       <w:r>
@@ -1965,25 +1937,7 @@
       </w:r>
       <w:proofErr w:type="gramEnd"/>
       <w:r>
-        <w:t xml:space="preserve"> keep all tuples from the </w:t>
-      </w:r>
-      <w:r>
-        <w:t>right</w:t>
-      </w:r>
-      <w:r>
-        <w:t xml:space="preserve"> table</w:t>
-      </w:r>
-      <w:r>
-        <w:t xml:space="preserve"> </w:t>
-      </w:r>
-      <w:r>
-        <w:t xml:space="preserve">with matching rows from the </w:t>
-      </w:r>
-      <w:r>
-        <w:t>left</w:t>
-      </w:r>
-      <w:r>
-        <w:t>.</w:t>
+        <w:t xml:space="preserve"> keep all tuples from the right table with matching rows from the left.</w:t>
       </w:r>
     </w:p>
     <w:p>
@@ -1998,10 +1952,7 @@
         </w:rPr>
       </w:pPr>
       <w:r>
-        <w:t>Outer join</w:t>
-      </w:r>
-      <w:r>
-        <w:t xml:space="preserve">: </w:t>
+        <w:t xml:space="preserve">Outer join: </w:t>
       </w:r>
       <w:r>
         <w:rPr>
@@ -2621,24 +2572,25 @@
       <w:pPr>
         <w:pStyle w:val="Answers"/>
       </w:pPr>
-      <w:bookmarkStart w:id="30" w:name="_GoBack"/>
+      <w:r>
+        <w:t xml:space="preserve">Source: </w:t>
+      </w:r>
+      <w:r>
+        <w:t>https://stackoverflow.com/questions/2443322/what-is-the-difference-between-triggers-assertions-and-checks-in-database</w:t>
+      </w:r>
+    </w:p>
+    <w:p>
+      <w:pPr>
+        <w:pStyle w:val="Heading2"/>
+      </w:pPr>
+      <w:bookmarkStart w:id="30" w:name="_vfqpiiuk4rxw" w:colFirst="0" w:colLast="0"/>
       <w:bookmarkEnd w:id="30"/>
-      <w:r>
-        <w:t xml:space="preserve">Source: </w:t>
-      </w:r>
-      <w:r>
-        <w:t>https://stackoverflow.com/questions/2443322/what-is-the-difference-between-triggers-assertions-and-checks-in-database</w:t>
-      </w:r>
-    </w:p>
-    <w:p>
-      <w:pPr>
-        <w:pStyle w:val="Heading2"/>
-      </w:pPr>
-      <w:bookmarkStart w:id="31" w:name="_vfqpiiuk4rxw" w:colFirst="0" w:colLast="0"/>
-      <w:bookmarkEnd w:id="31"/>
       <w:r>
         <w:lastRenderedPageBreak/>
         <w:t>S14 – Types, Domains</w:t>
+      </w:r>
+      <w:r>
+        <w:t xml:space="preserve"> (q25)</w:t>
       </w:r>
     </w:p>
     <w:p>
@@ -2664,34 +2616,259 @@
         <w:t xml:space="preserve"> Briefly explain the concepts and benefits.</w:t>
       </w:r>
     </w:p>
-    <w:p/>
-    <w:p/>
+    <w:p>
+      <w:pPr>
+        <w:pStyle w:val="Answers"/>
+      </w:pPr>
+      <w:r>
+        <w:t xml:space="preserve">A user defined type uses existing data types with certain restrictions in order to create a custom type. For instance, we can define a type Dollars as </w:t>
+      </w:r>
+      <w:proofErr w:type="gramStart"/>
+      <w:r>
+        <w:t>numeric(</w:t>
+      </w:r>
+      <w:proofErr w:type="gramEnd"/>
+      <w:r>
+        <w:t xml:space="preserve">12,2). User defined domains work similarly. For domains, we can add additional constraints, such as </w:t>
+      </w:r>
+      <w:r>
+        <w:rPr>
+          <w:i/>
+          <w:iCs/>
+        </w:rPr>
+        <w:t>not null</w:t>
+      </w:r>
+      <w:r>
+        <w:t xml:space="preserve">, as well as default values. A benefit of using a user defined type or domain is that we can create more consistency. For instance, by setting type Dollars as </w:t>
+      </w:r>
+      <w:proofErr w:type="gramStart"/>
+      <w:r>
+        <w:t>numeric(</w:t>
+      </w:r>
+      <w:proofErr w:type="gramEnd"/>
+      <w:r>
+        <w:t>12,2), we ensure that Dollar type values have 2 decimal points, which is consistent with application logic using dollars. For domains, we can also ensure that values outside a column’s domain are restricted. By including a check constraint in the user defined domain, we can check that every entry is a valid value.</w:t>
+      </w:r>
+    </w:p>
     <w:p>
       <w:pPr>
         <w:pStyle w:val="Heading2"/>
       </w:pPr>
-      <w:bookmarkStart w:id="32" w:name="_crqm70x8c3de" w:colFirst="0" w:colLast="0"/>
+      <w:bookmarkStart w:id="31" w:name="_crqm70x8c3de" w:colFirst="0" w:colLast="0"/>
+      <w:bookmarkEnd w:id="31"/>
+      <w:r>
+        <w:t>S15 – SQL Injection</w:t>
+      </w:r>
+      <w:r>
+        <w:t xml:space="preserve"> (q26)</w:t>
+      </w:r>
+    </w:p>
+    <w:p>
+      <w:r>
+        <w:t>Poorly written web applications can suffer from SQL Injection (Attacks). Briefly explain the concept.</w:t>
+      </w:r>
+      <w:r>
+        <w:t xml:space="preserve"> </w:t>
+      </w:r>
+    </w:p>
+    <w:p>
+      <w:pPr>
+        <w:pStyle w:val="Answers"/>
+      </w:pPr>
+      <w:r>
+        <w:t xml:space="preserve">SQL Injection attacks </w:t>
+      </w:r>
+      <w:r>
+        <w:t xml:space="preserve">occur when we ask users for an input (e.g. </w:t>
+      </w:r>
+      <w:proofErr w:type="spellStart"/>
+      <w:r>
+        <w:t>userID</w:t>
+      </w:r>
+      <w:proofErr w:type="spellEnd"/>
+      <w:r>
+        <w:t xml:space="preserve">), but the user inputs a SQL statement that is run on the database. For instance, consider the following code: </w:t>
+      </w:r>
+    </w:p>
+    <w:p>
+      <w:pPr>
+        <w:pStyle w:val="Code"/>
+        <w:rPr>
+          <w:lang w:val="en-SG"/>
+        </w:rPr>
+      </w:pPr>
+      <w:proofErr w:type="spellStart"/>
+      <w:r>
+        <w:rPr>
+          <w:lang w:val="en-SG"/>
+        </w:rPr>
+        <w:t>txtUserId</w:t>
+      </w:r>
+      <w:proofErr w:type="spellEnd"/>
+      <w:r>
+        <w:rPr>
+          <w:lang w:val="en-SG"/>
+        </w:rPr>
+        <w:t xml:space="preserve"> = </w:t>
+      </w:r>
+      <w:proofErr w:type="spellStart"/>
+      <w:r>
+        <w:rPr>
+          <w:lang w:val="en-SG"/>
+        </w:rPr>
+        <w:t>getRequestString</w:t>
+      </w:r>
+      <w:proofErr w:type="spellEnd"/>
+      <w:r>
+        <w:rPr>
+          <w:lang w:val="en-SG"/>
+        </w:rPr>
+        <w:t>("</w:t>
+      </w:r>
+      <w:proofErr w:type="spellStart"/>
+      <w:r>
+        <w:rPr>
+          <w:lang w:val="en-SG"/>
+        </w:rPr>
+        <w:t>UserId</w:t>
+      </w:r>
+      <w:proofErr w:type="spellEnd"/>
+      <w:r>
+        <w:rPr>
+          <w:lang w:val="en-SG"/>
+        </w:rPr>
+        <w:t>");</w:t>
+      </w:r>
+      <w:r>
+        <w:rPr>
+          <w:lang w:val="en-SG"/>
+        </w:rPr>
+        <w:br/>
+      </w:r>
+      <w:proofErr w:type="spellStart"/>
+      <w:r>
+        <w:rPr>
+          <w:lang w:val="en-SG"/>
+        </w:rPr>
+        <w:t>txtSQL</w:t>
+      </w:r>
+      <w:proofErr w:type="spellEnd"/>
+      <w:r>
+        <w:rPr>
+          <w:lang w:val="en-SG"/>
+        </w:rPr>
+        <w:t xml:space="preserve"> = "SELECT * FROM Users WHERE </w:t>
+      </w:r>
+      <w:proofErr w:type="spellStart"/>
+      <w:r>
+        <w:rPr>
+          <w:lang w:val="en-SG"/>
+        </w:rPr>
+        <w:t>UserId</w:t>
+      </w:r>
+      <w:proofErr w:type="spellEnd"/>
+      <w:r>
+        <w:rPr>
+          <w:lang w:val="en-SG"/>
+        </w:rPr>
+        <w:t xml:space="preserve"> = " + </w:t>
+      </w:r>
+      <w:proofErr w:type="spellStart"/>
+      <w:r>
+        <w:rPr>
+          <w:lang w:val="en-SG"/>
+        </w:rPr>
+        <w:t>txtUserId</w:t>
+      </w:r>
+      <w:proofErr w:type="spellEnd"/>
+      <w:r>
+        <w:rPr>
+          <w:lang w:val="en-SG"/>
+        </w:rPr>
+        <w:t>;</w:t>
+      </w:r>
+    </w:p>
+    <w:p>
+      <w:pPr>
+        <w:pStyle w:val="Answers"/>
+        <w:rPr>
+          <w:lang w:val="en-SG"/>
+        </w:rPr>
+      </w:pPr>
+      <w:r>
+        <w:rPr>
+          <w:lang w:val="en-SG"/>
+        </w:rPr>
+        <w:t xml:space="preserve">The intent of the code is for users to input their </w:t>
+      </w:r>
+      <w:proofErr w:type="spellStart"/>
+      <w:r>
+        <w:rPr>
+          <w:lang w:val="en-SG"/>
+        </w:rPr>
+        <w:t>UserID</w:t>
+      </w:r>
+      <w:proofErr w:type="spellEnd"/>
+      <w:r>
+        <w:rPr>
+          <w:lang w:val="en-SG"/>
+        </w:rPr>
+        <w:t xml:space="preserve">, such that they can see their own information. If the user inputs </w:t>
+      </w:r>
+      <w:proofErr w:type="spellStart"/>
+      <w:r>
+        <w:rPr>
+          <w:lang w:val="en-SG"/>
+        </w:rPr>
+        <w:t>UserID</w:t>
+      </w:r>
+      <w:proofErr w:type="spellEnd"/>
+      <w:r>
+        <w:rPr>
+          <w:lang w:val="en-SG"/>
+        </w:rPr>
+        <w:t>= “1045 OR 1=1,” the second expression 1=1 always evaluates to TRUE, and the entire table is returned, exposing others’ information as well.</w:t>
+      </w:r>
+    </w:p>
+    <w:p>
+      <w:pPr>
+        <w:pStyle w:val="Answers"/>
+        <w:rPr>
+          <w:lang w:val="en-SG"/>
+        </w:rPr>
+      </w:pPr>
+    </w:p>
+    <w:p>
+      <w:pPr>
+        <w:pStyle w:val="Answers"/>
+        <w:rPr>
+          <w:lang w:val="en-SG"/>
+        </w:rPr>
+      </w:pPr>
+      <w:r>
+        <w:rPr>
+          <w:lang w:val="en-SG"/>
+        </w:rPr>
+        <w:t xml:space="preserve">Source: </w:t>
+      </w:r>
+      <w:r>
+        <w:rPr>
+          <w:lang w:val="en-SG"/>
+        </w:rPr>
+        <w:t>https://www.w3schools.com/sql/sql_injection.asp</w:t>
+      </w:r>
+    </w:p>
+    <w:p>
+      <w:pPr>
+        <w:pStyle w:val="Heading2"/>
+      </w:pPr>
+      <w:bookmarkStart w:id="32" w:name="_nw334ehgfxij" w:colFirst="0" w:colLast="0"/>
       <w:bookmarkEnd w:id="32"/>
       <w:r>
-        <w:t>S15 – SQL Injection</w:t>
-      </w:r>
-    </w:p>
-    <w:p>
-      <w:r>
-        <w:t>Poorly written web applications can suffer from SQL Injection (Attacks). Briefly explain the concept.</w:t>
-      </w:r>
-    </w:p>
-    <w:p/>
-    <w:p/>
-    <w:p/>
-    <w:p>
-      <w:pPr>
-        <w:pStyle w:val="Heading2"/>
-      </w:pPr>
-      <w:bookmarkStart w:id="33" w:name="_nw334ehgfxij" w:colFirst="0" w:colLast="0"/>
-      <w:bookmarkEnd w:id="33"/>
-      <w:r>
         <w:t>S16 – Functions, Procedures, Triggers</w:t>
+      </w:r>
+      <w:r>
+        <w:t xml:space="preserve"> (q27)</w:t>
       </w:r>
     </w:p>
     <w:p>
@@ -2712,6 +2889,48 @@
     </w:p>
     <w:p>
       <w:pPr>
+        <w:pStyle w:val="Answers"/>
+        <w:numPr>
+          <w:ilvl w:val="1"/>
+          <w:numId w:val="3"/>
+        </w:numPr>
+      </w:pPr>
+      <w:r>
+        <w:t xml:space="preserve">Functions return results, while procedures </w:t>
+      </w:r>
+      <w:proofErr w:type="gramStart"/>
+      <w:r>
+        <w:t>stores</w:t>
+      </w:r>
+      <w:proofErr w:type="gramEnd"/>
+      <w:r>
+        <w:t xml:space="preserve"> the result in the </w:t>
+      </w:r>
+      <w:r>
+        <w:rPr>
+          <w:b/>
+          <w:bCs/>
+        </w:rPr>
+        <w:t>out</w:t>
+      </w:r>
+      <w:r>
+        <w:t xml:space="preserve"> parameter</w:t>
+      </w:r>
+    </w:p>
+    <w:p>
+      <w:pPr>
+        <w:pStyle w:val="Answers"/>
+        <w:numPr>
+          <w:ilvl w:val="1"/>
+          <w:numId w:val="3"/>
+        </w:numPr>
+      </w:pPr>
+      <w:r>
+        <w:t>A function can be called in a procedure, but not the other way around</w:t>
+      </w:r>
+    </w:p>
+    <w:p>
+      <w:pPr>
         <w:numPr>
           <w:ilvl w:val="0"/>
           <w:numId w:val="3"/>
@@ -2723,6 +2942,33 @@
     </w:p>
     <w:p>
       <w:pPr>
+        <w:pStyle w:val="Answers"/>
+        <w:numPr>
+          <w:ilvl w:val="1"/>
+          <w:numId w:val="3"/>
+        </w:numPr>
+      </w:pPr>
+      <w:r>
+        <w:t>Functions are called explicitly, while triggers are executed automatically in response to an action</w:t>
+      </w:r>
+    </w:p>
+    <w:p>
+      <w:pPr>
+        <w:pStyle w:val="Answers"/>
+        <w:numPr>
+          <w:ilvl w:val="1"/>
+          <w:numId w:val="3"/>
+        </w:numPr>
+      </w:pPr>
+      <w:r>
+        <w:t xml:space="preserve">Functions return a result, while triggers </w:t>
+      </w:r>
+      <w:r>
+        <w:t>cannot return values on execution</w:t>
+      </w:r>
+    </w:p>
+    <w:p>
+      <w:pPr>
         <w:numPr>
           <w:ilvl w:val="0"/>
           <w:numId w:val="3"/>
@@ -2732,27 +2978,56 @@
         <w:t>Triggers and Procedures</w:t>
       </w:r>
     </w:p>
-    <w:p/>
-    <w:p/>
+    <w:p>
+      <w:pPr>
+        <w:pStyle w:val="Answers"/>
+        <w:numPr>
+          <w:ilvl w:val="1"/>
+          <w:numId w:val="3"/>
+        </w:numPr>
+      </w:pPr>
+      <w:r>
+        <w:t>Procedures can be executed manually, while triggers are executed automatically</w:t>
+      </w:r>
+    </w:p>
+    <w:p>
+      <w:pPr>
+        <w:pStyle w:val="Answers"/>
+        <w:numPr>
+          <w:ilvl w:val="1"/>
+          <w:numId w:val="3"/>
+        </w:numPr>
+      </w:pPr>
+      <w:r>
+        <w:t xml:space="preserve">We cannot pass parameters to triggers, but we can do so for procedures. </w:t>
+      </w:r>
+    </w:p>
     <w:p>
       <w:pPr>
         <w:pStyle w:val="Heading1"/>
       </w:pPr>
-      <w:bookmarkStart w:id="34" w:name="_pc9ebrkgtewq" w:colFirst="0" w:colLast="0"/>
+      <w:bookmarkStart w:id="33" w:name="_pc9ebrkgtewq" w:colFirst="0" w:colLast="0"/>
+      <w:bookmarkEnd w:id="33"/>
+      <w:r>
+        <w:lastRenderedPageBreak/>
+        <w:t>Entity – Relationship Modeling</w:t>
+      </w:r>
+    </w:p>
+    <w:p/>
+    <w:p>
+      <w:pPr>
+        <w:pStyle w:val="Heading2"/>
+        <w:rPr>
+          <w:lang w:val="en-US" w:eastAsia="ko-KR"/>
+        </w:rPr>
+      </w:pPr>
+      <w:bookmarkStart w:id="34" w:name="_c30ywgw6zy5f" w:colFirst="0" w:colLast="0"/>
       <w:bookmarkEnd w:id="34"/>
       <w:r>
-        <w:t>Entity – Relationship Modeling</w:t>
-      </w:r>
-    </w:p>
-    <w:p/>
-    <w:p>
-      <w:pPr>
-        <w:pStyle w:val="Heading2"/>
-      </w:pPr>
-      <w:bookmarkStart w:id="35" w:name="_c30ywgw6zy5f" w:colFirst="0" w:colLast="0"/>
-      <w:bookmarkEnd w:id="35"/>
-      <w:r>
         <w:t>E1 – Implementing Relationships</w:t>
+      </w:r>
+      <w:r>
+        <w:t xml:space="preserve"> (q28)</w:t>
       </w:r>
     </w:p>
     <w:p/>
@@ -2815,8 +3090,8 @@
       <w:pPr>
         <w:pStyle w:val="Heading2"/>
       </w:pPr>
-      <w:bookmarkStart w:id="36" w:name="_t9xoz16qy6w" w:colFirst="0" w:colLast="0"/>
-      <w:bookmarkEnd w:id="36"/>
+      <w:bookmarkStart w:id="35" w:name="_t9xoz16qy6w" w:colFirst="0" w:colLast="0"/>
+      <w:bookmarkEnd w:id="35"/>
       <w:r>
         <w:t>E2 – Types of Relationships</w:t>
       </w:r>
@@ -2854,8 +3129,8 @@
       <w:pPr>
         <w:pStyle w:val="Heading2"/>
       </w:pPr>
-      <w:bookmarkStart w:id="37" w:name="_r6oowbjjzohj" w:colFirst="0" w:colLast="0"/>
-      <w:bookmarkEnd w:id="37"/>
+      <w:bookmarkStart w:id="36" w:name="_r6oowbjjzohj" w:colFirst="0" w:colLast="0"/>
+      <w:bookmarkEnd w:id="36"/>
       <w:r>
         <w:t>E3 – Participation</w:t>
       </w:r>
@@ -2917,6 +3192,7 @@
     </w:p>
     <w:p>
       <w:r>
+        <w:lastRenderedPageBreak/>
         <w:t xml:space="preserve">Use </w:t>
       </w:r>
       <w:proofErr w:type="spellStart"/>
@@ -2934,8 +3210,8 @@
       <w:pPr>
         <w:pStyle w:val="Heading2"/>
       </w:pPr>
-      <w:bookmarkStart w:id="38" w:name="_uu163aqwwb1r" w:colFirst="0" w:colLast="0"/>
-      <w:bookmarkEnd w:id="38"/>
+      <w:bookmarkStart w:id="37" w:name="_uu163aqwwb1r" w:colFirst="0" w:colLast="0"/>
+      <w:bookmarkEnd w:id="37"/>
       <w:r>
         <w:t>E4 – Weak Entity</w:t>
       </w:r>
@@ -2961,8 +3237,8 @@
       <w:pPr>
         <w:pStyle w:val="Heading2"/>
       </w:pPr>
-      <w:bookmarkStart w:id="39" w:name="_4n7ztmruihsi" w:colFirst="0" w:colLast="0"/>
-      <w:bookmarkEnd w:id="39"/>
+      <w:bookmarkStart w:id="38" w:name="_4n7ztmruihsi" w:colFirst="0" w:colLast="0"/>
+      <w:bookmarkEnd w:id="38"/>
       <w:r>
         <w:t>E5 – Specialization</w:t>
       </w:r>
@@ -2992,7 +3268,6 @@
         </w:numPr>
       </w:pPr>
       <w:r>
-        <w:lastRenderedPageBreak/>
         <w:t>disjoint/overlapping</w:t>
       </w:r>
     </w:p>
@@ -3002,12 +3277,18 @@
     <w:p>
       <w:pPr>
         <w:pStyle w:val="Heading1"/>
-      </w:pPr>
-      <w:bookmarkStart w:id="40" w:name="_t6kocf2njb4t" w:colFirst="0" w:colLast="0"/>
+        <w:rPr>
+          <w:rFonts w:hint="eastAsia"/>
+          <w:lang w:eastAsia="ko-KR"/>
+        </w:rPr>
+      </w:pPr>
+      <w:bookmarkStart w:id="39" w:name="_t6kocf2njb4t" w:colFirst="0" w:colLast="0"/>
+      <w:bookmarkEnd w:id="39"/>
+      <w:r>
+        <w:t>Normalization</w:t>
+      </w:r>
+      <w:bookmarkStart w:id="40" w:name="_GoBack"/>
       <w:bookmarkEnd w:id="40"/>
-      <w:r>
-        <w:t>Normalization</w:t>
-      </w:r>
     </w:p>
     <w:p/>
     <w:p>
@@ -3061,6 +3342,7 @@
       <w:bookmarkStart w:id="43" w:name="_bi0cscmchw6p" w:colFirst="0" w:colLast="0"/>
       <w:bookmarkEnd w:id="43"/>
       <w:r>
+        <w:lastRenderedPageBreak/>
         <w:t>N3 – Functional Dependency</w:t>
       </w:r>
     </w:p>
@@ -3193,7 +3475,6 @@
       <w:bookmarkStart w:id="45" w:name="_t49gwhnahu1y" w:colFirst="0" w:colLast="0"/>
       <w:bookmarkEnd w:id="45"/>
       <w:r>
-        <w:lastRenderedPageBreak/>
         <w:t>N5 – Third Normal Form</w:t>
       </w:r>
     </w:p>
@@ -3956,7 +4237,6 @@
                 <w:sz w:val="14"/>
                 <w:szCs w:val="14"/>
               </w:rPr>
-              <w:lastRenderedPageBreak/>
               <w:t>nm0000002</w:t>
             </w:r>
           </w:p>
@@ -6448,6 +6728,7 @@
         </w:numPr>
       </w:pPr>
       <w:r>
+        <w:lastRenderedPageBreak/>
         <w:t>Data Lake</w:t>
       </w:r>
     </w:p>
@@ -6532,7 +6813,6 @@
       <w:bookmarkStart w:id="53" w:name="_i9fv72k6xhnb" w:colFirst="0" w:colLast="0"/>
       <w:bookmarkEnd w:id="53"/>
       <w:r>
-        <w:lastRenderedPageBreak/>
         <w:t>D2 – Addressing</w:t>
       </w:r>
     </w:p>
@@ -6608,6 +6888,7 @@
       <w:bookmarkStart w:id="56" w:name="_dv8ho0xook27" w:colFirst="0" w:colLast="0"/>
       <w:bookmarkEnd w:id="56"/>
       <w:r>
+        <w:lastRenderedPageBreak/>
         <w:t>D5 – BLOBs</w:t>
       </w:r>
     </w:p>
@@ -7038,7 +7319,6 @@
         </w:numPr>
       </w:pPr>
       <w:r>
-        <w:lastRenderedPageBreak/>
         <w:t>Indexed nested-loop join</w:t>
       </w:r>
     </w:p>
@@ -7175,6 +7455,7 @@
         </w:numPr>
       </w:pPr>
       <w:r>
+        <w:lastRenderedPageBreak/>
         <w:t>Equivalent queries</w:t>
       </w:r>
     </w:p>
@@ -7262,7 +7543,6 @@
       <w:bookmarkStart w:id="72" w:name="_bb8he2pmg693" w:colFirst="0" w:colLast="0"/>
       <w:bookmarkEnd w:id="72"/>
       <w:r>
-        <w:lastRenderedPageBreak/>
         <w:t>D20 – Locking</w:t>
       </w:r>
     </w:p>
@@ -7388,7 +7668,6 @@
       <w:bookmarkStart w:id="78" w:name="_fpeteol1glgu" w:colFirst="0" w:colLast="0"/>
       <w:bookmarkEnd w:id="78"/>
       <w:r>
-        <w:lastRenderedPageBreak/>
         <w:t>D29 – Scaling</w:t>
       </w:r>
     </w:p>
@@ -10267,10 +10546,9 @@
   <w:abstractNum w:abstractNumId="25" w15:restartNumberingAfterBreak="0">
     <w:nsid w:val="5E6A6006"/>
     <w:multiLevelType w:val="hybridMultilevel"/>
-    <w:tmpl w:val="91E46E72"/>
-    <w:lvl w:ilvl="0" w:tplc="77D49B5E">
-      <w:numFmt w:val="bullet"/>
-      <w:pStyle w:val="Code"/>
+    <w:tmpl w:val="78CA3BC0"/>
+    <w:lvl w:ilvl="0" w:tplc="8DCC5184">
+      <w:numFmt w:val="bullet"/>
       <w:lvlText w:val="-"/>
       <w:lvlJc w:val="left"/>
       <w:pPr>
@@ -10378,6 +10656,118 @@
     </w:lvl>
   </w:abstractNum>
   <w:abstractNum w:abstractNumId="26" w15:restartNumberingAfterBreak="0">
+    <w:nsid w:val="62540718"/>
+    <w:multiLevelType w:val="multilevel"/>
+    <w:tmpl w:val="78CA3BC0"/>
+    <w:lvl w:ilvl="0">
+      <w:numFmt w:val="bullet"/>
+      <w:lvlText w:val="-"/>
+      <w:lvlJc w:val="left"/>
+      <w:pPr>
+        <w:ind w:left="720" w:hanging="360"/>
+      </w:pPr>
+      <w:rPr>
+        <w:rFonts w:ascii="Arial" w:eastAsia="Arial" w:hAnsi="Arial" w:cs="Arial" w:hint="default"/>
+      </w:rPr>
+    </w:lvl>
+    <w:lvl w:ilvl="1">
+      <w:start w:val="1"/>
+      <w:numFmt w:val="bullet"/>
+      <w:lvlText w:val="o"/>
+      <w:lvlJc w:val="left"/>
+      <w:pPr>
+        <w:ind w:left="1440" w:hanging="360"/>
+      </w:pPr>
+      <w:rPr>
+        <w:rFonts w:ascii="Courier New" w:hAnsi="Courier New" w:cs="Courier New" w:hint="default"/>
+      </w:rPr>
+    </w:lvl>
+    <w:lvl w:ilvl="2">
+      <w:start w:val="1"/>
+      <w:numFmt w:val="bullet"/>
+      <w:lvlText w:val=""/>
+      <w:lvlJc w:val="left"/>
+      <w:pPr>
+        <w:ind w:left="2160" w:hanging="360"/>
+      </w:pPr>
+      <w:rPr>
+        <w:rFonts w:ascii="Wingdings" w:hAnsi="Wingdings" w:hint="default"/>
+      </w:rPr>
+    </w:lvl>
+    <w:lvl w:ilvl="3">
+      <w:start w:val="1"/>
+      <w:numFmt w:val="bullet"/>
+      <w:lvlText w:val=""/>
+      <w:lvlJc w:val="left"/>
+      <w:pPr>
+        <w:ind w:left="2880" w:hanging="360"/>
+      </w:pPr>
+      <w:rPr>
+        <w:rFonts w:ascii="Symbol" w:hAnsi="Symbol" w:hint="default"/>
+      </w:rPr>
+    </w:lvl>
+    <w:lvl w:ilvl="4">
+      <w:start w:val="1"/>
+      <w:numFmt w:val="bullet"/>
+      <w:lvlText w:val="o"/>
+      <w:lvlJc w:val="left"/>
+      <w:pPr>
+        <w:ind w:left="3600" w:hanging="360"/>
+      </w:pPr>
+      <w:rPr>
+        <w:rFonts w:ascii="Courier New" w:hAnsi="Courier New" w:cs="Courier New" w:hint="default"/>
+      </w:rPr>
+    </w:lvl>
+    <w:lvl w:ilvl="5">
+      <w:start w:val="1"/>
+      <w:numFmt w:val="bullet"/>
+      <w:lvlText w:val=""/>
+      <w:lvlJc w:val="left"/>
+      <w:pPr>
+        <w:ind w:left="4320" w:hanging="360"/>
+      </w:pPr>
+      <w:rPr>
+        <w:rFonts w:ascii="Wingdings" w:hAnsi="Wingdings" w:hint="default"/>
+      </w:rPr>
+    </w:lvl>
+    <w:lvl w:ilvl="6">
+      <w:start w:val="1"/>
+      <w:numFmt w:val="bullet"/>
+      <w:lvlText w:val=""/>
+      <w:lvlJc w:val="left"/>
+      <w:pPr>
+        <w:ind w:left="5040" w:hanging="360"/>
+      </w:pPr>
+      <w:rPr>
+        <w:rFonts w:ascii="Symbol" w:hAnsi="Symbol" w:hint="default"/>
+      </w:rPr>
+    </w:lvl>
+    <w:lvl w:ilvl="7">
+      <w:start w:val="1"/>
+      <w:numFmt w:val="bullet"/>
+      <w:lvlText w:val="o"/>
+      <w:lvlJc w:val="left"/>
+      <w:pPr>
+        <w:ind w:left="5760" w:hanging="360"/>
+      </w:pPr>
+      <w:rPr>
+        <w:rFonts w:ascii="Courier New" w:hAnsi="Courier New" w:cs="Courier New" w:hint="default"/>
+      </w:rPr>
+    </w:lvl>
+    <w:lvl w:ilvl="8">
+      <w:start w:val="1"/>
+      <w:numFmt w:val="bullet"/>
+      <w:lvlText w:val=""/>
+      <w:lvlJc w:val="left"/>
+      <w:pPr>
+        <w:ind w:left="6480" w:hanging="360"/>
+      </w:pPr>
+      <w:rPr>
+        <w:rFonts w:ascii="Wingdings" w:hAnsi="Wingdings" w:hint="default"/>
+      </w:rPr>
+    </w:lvl>
+  </w:abstractNum>
+  <w:abstractNum w:abstractNumId="27" w15:restartNumberingAfterBreak="0">
     <w:nsid w:val="6C386C15"/>
     <w:multiLevelType w:val="multilevel"/>
     <w:tmpl w:val="80D01C00"/>
@@ -10490,7 +10880,7 @@
       </w:rPr>
     </w:lvl>
   </w:abstractNum>
-  <w:abstractNum w:abstractNumId="27" w15:restartNumberingAfterBreak="0">
+  <w:abstractNum w:abstractNumId="28" w15:restartNumberingAfterBreak="0">
     <w:nsid w:val="6DFB7440"/>
     <w:multiLevelType w:val="hybridMultilevel"/>
     <w:tmpl w:val="F2BA6FF2"/>
@@ -10602,7 +10992,7 @@
       </w:rPr>
     </w:lvl>
   </w:abstractNum>
-  <w:abstractNum w:abstractNumId="28" w15:restartNumberingAfterBreak="0">
+  <w:abstractNum w:abstractNumId="29" w15:restartNumberingAfterBreak="0">
     <w:nsid w:val="73277816"/>
     <w:multiLevelType w:val="multilevel"/>
     <w:tmpl w:val="58366430"/>
@@ -10715,7 +11105,7 @@
       </w:rPr>
     </w:lvl>
   </w:abstractNum>
-  <w:abstractNum w:abstractNumId="29" w15:restartNumberingAfterBreak="0">
+  <w:abstractNum w:abstractNumId="30" w15:restartNumberingAfterBreak="0">
     <w:nsid w:val="7B01343E"/>
     <w:multiLevelType w:val="hybridMultilevel"/>
     <w:tmpl w:val="EC62353A"/>
@@ -10827,7 +11217,7 @@
       </w:rPr>
     </w:lvl>
   </w:abstractNum>
-  <w:abstractNum w:abstractNumId="30" w15:restartNumberingAfterBreak="0">
+  <w:abstractNum w:abstractNumId="31" w15:restartNumberingAfterBreak="0">
     <w:nsid w:val="7B722725"/>
     <w:multiLevelType w:val="multilevel"/>
     <w:tmpl w:val="FA40F67E"/>
@@ -10940,7 +11330,7 @@
       </w:rPr>
     </w:lvl>
   </w:abstractNum>
-  <w:abstractNum w:abstractNumId="31" w15:restartNumberingAfterBreak="0">
+  <w:abstractNum w:abstractNumId="32" w15:restartNumberingAfterBreak="0">
     <w:nsid w:val="7C6A2FD9"/>
     <w:multiLevelType w:val="hybridMultilevel"/>
     <w:tmpl w:val="8F04F0EA"/>
@@ -11052,7 +11442,7 @@
       </w:rPr>
     </w:lvl>
   </w:abstractNum>
-  <w:abstractNum w:abstractNumId="32" w15:restartNumberingAfterBreak="0">
+  <w:abstractNum w:abstractNumId="33" w15:restartNumberingAfterBreak="0">
     <w:nsid w:val="7C935FF4"/>
     <w:multiLevelType w:val="multilevel"/>
     <w:tmpl w:val="CC78B18A"/>
@@ -11165,7 +11555,7 @@
       </w:rPr>
     </w:lvl>
   </w:abstractNum>
-  <w:abstractNum w:abstractNumId="33" w15:restartNumberingAfterBreak="0">
+  <w:abstractNum w:abstractNumId="34" w15:restartNumberingAfterBreak="0">
     <w:nsid w:val="7E350315"/>
     <w:multiLevelType w:val="multilevel"/>
     <w:tmpl w:val="F2B8406E"/>
@@ -11279,10 +11669,10 @@
     </w:lvl>
   </w:abstractNum>
   <w:num w:numId="1">
-    <w:abstractNumId w:val="28"/>
+    <w:abstractNumId w:val="29"/>
   </w:num>
   <w:num w:numId="2">
-    <w:abstractNumId w:val="33"/>
+    <w:abstractNumId w:val="34"/>
   </w:num>
   <w:num w:numId="3">
     <w:abstractNumId w:val="1"/>
@@ -11315,10 +11705,10 @@
     <w:abstractNumId w:val="16"/>
   </w:num>
   <w:num w:numId="13">
-    <w:abstractNumId w:val="30"/>
+    <w:abstractNumId w:val="31"/>
   </w:num>
   <w:num w:numId="14">
-    <w:abstractNumId w:val="26"/>
+    <w:abstractNumId w:val="27"/>
   </w:num>
   <w:num w:numId="15">
     <w:abstractNumId w:val="14"/>
@@ -11333,7 +11723,7 @@
     <w:abstractNumId w:val="19"/>
   </w:num>
   <w:num w:numId="19">
-    <w:abstractNumId w:val="32"/>
+    <w:abstractNumId w:val="33"/>
   </w:num>
   <w:num w:numId="20">
     <w:abstractNumId w:val="11"/>
@@ -11366,19 +11756,22 @@
     <w:abstractNumId w:val="25"/>
   </w:num>
   <w:num w:numId="30">
-    <w:abstractNumId w:val="29"/>
+    <w:abstractNumId w:val="30"/>
   </w:num>
   <w:num w:numId="31">
-    <w:abstractNumId w:val="31"/>
+    <w:abstractNumId w:val="32"/>
   </w:num>
   <w:num w:numId="32">
-    <w:abstractNumId w:val="27"/>
+    <w:abstractNumId w:val="28"/>
   </w:num>
   <w:num w:numId="33">
     <w:abstractNumId w:val="7"/>
   </w:num>
   <w:num w:numId="34">
     <w:abstractNumId w:val="18"/>
+  </w:num>
+  <w:num w:numId="35">
+    <w:abstractNumId w:val="26"/>
   </w:num>
 </w:numbering>
 </file>
@@ -12002,12 +12395,7 @@
     <w:name w:val="Code"/>
     <w:basedOn w:val="Normal"/>
     <w:qFormat/>
-    <w:rsid w:val="00D4008B"/>
-    <w:pPr>
-      <w:numPr>
-        <w:numId w:val="29"/>
-      </w:numPr>
-    </w:pPr>
+    <w:rsid w:val="00643B74"/>
     <w:rPr>
       <w:rFonts w:ascii="Menlo" w:hAnsi="Menlo"/>
       <w:color w:val="404040" w:themeColor="text1" w:themeTint="BF"/>

--- a/written.docx
+++ b/written.docx
@@ -3013,7 +3013,6 @@
         <w:t>Entity – Relationship Modeling</w:t>
       </w:r>
     </w:p>
-    <w:p/>
     <w:p>
       <w:pPr>
         <w:pStyle w:val="Heading2"/>
@@ -3084,8 +3083,30 @@
         <w:t>Crow’s Foot notation, which we used in class examples, does not support relationships. What type of entity did we use instead? Give two examples/reasons that require using the entity type.</w:t>
       </w:r>
     </w:p>
-    <w:p/>
-    <w:p/>
+    <w:p>
+      <w:pPr>
+        <w:pStyle w:val="Answers"/>
+      </w:pPr>
+      <w:r>
+        <w:t xml:space="preserve">We use an associative entity instead. More specifically, in a relational model, one way to model relationships is to create a relation for the relationship itself. </w:t>
+      </w:r>
+    </w:p>
+    <w:p>
+      <w:pPr>
+        <w:pStyle w:val="Answers"/>
+      </w:pPr>
+      <w:r>
+        <w:t xml:space="preserve">One reason this type of entity might be needed is many-to-many relationships. Consider books and authors, for instance. One book may have many authors, while one author may have many books—thus, we cannot use a foreign key to represent the relationships. We can thus create an associative entity that contains this information. </w:t>
+      </w:r>
+    </w:p>
+    <w:p>
+      <w:pPr>
+        <w:pStyle w:val="Answers"/>
+      </w:pPr>
+      <w:r>
+        <w:t>Another reason is that the relationship may have many attributes. The relationship between student and instructor (above) may have a category (e.g. major-advisor, minor-advisor, thesis-advisor, etc.). To represent this, we use an associative entity.</w:t>
+      </w:r>
+    </w:p>
     <w:p>
       <w:pPr>
         <w:pStyle w:val="Heading2"/>
@@ -3094,6 +3115,9 @@
       <w:bookmarkEnd w:id="35"/>
       <w:r>
         <w:t>E2 – Types of Relationships</w:t>
+      </w:r>
+      <w:r>
+        <w:t xml:space="preserve"> (q29)</w:t>
       </w:r>
     </w:p>
     <w:p>
@@ -3114,6 +3138,21 @@
     </w:p>
     <w:p>
       <w:pPr>
+        <w:pStyle w:val="Answers"/>
+        <w:numPr>
+          <w:ilvl w:val="1"/>
+          <w:numId w:val="23"/>
+        </w:numPr>
+      </w:pPr>
+      <w:r>
+        <w:t xml:space="preserve">This refers to the </w:t>
+      </w:r>
+      <w:r>
+        <w:t>association between entities. A relationship between two entities, e.g. Student and Courses, is a binary relationship. On the other hand, a relationship with multiple entities is considered non-binary—an example is the relationship between Patients, Doctors, and Clinics.</w:t>
+      </w:r>
+    </w:p>
+    <w:p>
+      <w:pPr>
         <w:numPr>
           <w:ilvl w:val="0"/>
           <w:numId w:val="23"/>
@@ -3123,8 +3162,54 @@
         <w:t>Relationship Cardinality</w:t>
       </w:r>
     </w:p>
-    <w:p/>
-    <w:p/>
+    <w:p>
+      <w:pPr>
+        <w:pStyle w:val="Answers"/>
+        <w:numPr>
+          <w:ilvl w:val="1"/>
+          <w:numId w:val="23"/>
+        </w:numPr>
+      </w:pPr>
+      <w:r>
+        <w:t>Cardinality refers to the number of entities in the other entity set that a given entity can be associated to. There are four types for binary relationships (Examples are Instructor-Student):</w:t>
+      </w:r>
+    </w:p>
+    <w:p>
+      <w:pPr>
+        <w:pStyle w:val="Answers"/>
+        <w:ind w:left="1440"/>
+      </w:pPr>
+      <w:r>
+        <w:t>One-to-one: Students have one advising instructor, Instructors have one advisee</w:t>
+      </w:r>
+    </w:p>
+    <w:p>
+      <w:pPr>
+        <w:pStyle w:val="Answers"/>
+        <w:ind w:left="1440"/>
+      </w:pPr>
+      <w:r>
+        <w:t>Many-to-one: Students can have many advisors, Instructors have one advisee</w:t>
+      </w:r>
+    </w:p>
+    <w:p>
+      <w:pPr>
+        <w:pStyle w:val="Answers"/>
+        <w:ind w:left="1440"/>
+      </w:pPr>
+      <w:r>
+        <w:t>One-to-many: Students have one advisor, Instructors can advise many Students</w:t>
+      </w:r>
+    </w:p>
+    <w:p>
+      <w:pPr>
+        <w:pStyle w:val="Answers"/>
+        <w:ind w:left="1440"/>
+      </w:pPr>
+      <w:r>
+        <w:t>Many-to-many: Students have many advisors, Instructors have many advisees</w:t>
+      </w:r>
+    </w:p>
     <w:p>
       <w:pPr>
         <w:pStyle w:val="Heading2"/>
@@ -3132,7 +3217,11 @@
       <w:bookmarkStart w:id="36" w:name="_r6oowbjjzohj" w:colFirst="0" w:colLast="0"/>
       <w:bookmarkEnd w:id="36"/>
       <w:r>
+        <w:lastRenderedPageBreak/>
         <w:t>E3 – Participation</w:t>
+      </w:r>
+      <w:r>
+        <w:t xml:space="preserve"> (q30)</w:t>
       </w:r>
     </w:p>
     <w:p/>
@@ -3192,7 +3281,6 @@
     </w:p>
     <w:p>
       <w:r>
-        <w:lastRenderedPageBreak/>
         <w:t xml:space="preserve">Use </w:t>
       </w:r>
       <w:proofErr w:type="spellStart"/>
@@ -3204,8 +3292,67 @@
         <w:t xml:space="preserve"> to draw an equivalent diagram in Crow’s Foot notation. What capability of SQL database definition would you use to enforce total participation?</w:t>
       </w:r>
     </w:p>
-    <w:p/>
-    <w:p/>
+    <w:p>
+      <w:r>
+        <w:rPr>
+          <w:noProof/>
+        </w:rPr>
+        <w:drawing>
+          <wp:inline distT="0" distB="0" distL="0" distR="0">
+            <wp:extent cx="5943600" cy="1579245"/>
+            <wp:effectExtent l="25400" t="25400" r="25400" b="20955"/>
+            <wp:docPr id="4" name="Picture 4" descr="A picture containing text, font, screenshot, line&#10;&#10;Description automatically generated"/>
+            <wp:cNvGraphicFramePr>
+              <a:graphicFrameLocks xmlns:a="http://schemas.openxmlformats.org/drawingml/2006/main" noChangeAspect="1"/>
+            </wp:cNvGraphicFramePr>
+            <a:graphic xmlns:a="http://schemas.openxmlformats.org/drawingml/2006/main">
+              <a:graphicData uri="http://schemas.openxmlformats.org/drawingml/2006/picture">
+                <pic:pic xmlns:pic="http://schemas.openxmlformats.org/drawingml/2006/picture">
+                  <pic:nvPicPr>
+                    <pic:cNvPr id="4" name="E3.png"/>
+                    <pic:cNvPicPr/>
+                  </pic:nvPicPr>
+                  <pic:blipFill>
+                    <a:blip r:embed="rId8">
+                      <a:extLst>
+                        <a:ext uri="{28A0092B-C50C-407E-A947-70E740481C1C}">
+                          <a14:useLocalDpi xmlns:a14="http://schemas.microsoft.com/office/drawing/2010/main" val="0"/>
+                        </a:ext>
+                      </a:extLst>
+                    </a:blip>
+                    <a:stretch>
+                      <a:fillRect/>
+                    </a:stretch>
+                  </pic:blipFill>
+                  <pic:spPr>
+                    <a:xfrm>
+                      <a:off x="0" y="0"/>
+                      <a:ext cx="5943600" cy="1579245"/>
+                    </a:xfrm>
+                    <a:prstGeom prst="rect">
+                      <a:avLst/>
+                    </a:prstGeom>
+                    <a:ln w="22225">
+                      <a:solidFill>
+                        <a:srgbClr val="0070C0"/>
+                      </a:solidFill>
+                    </a:ln>
+                  </pic:spPr>
+                </pic:pic>
+              </a:graphicData>
+            </a:graphic>
+          </wp:inline>
+        </w:drawing>
+      </w:r>
+    </w:p>
+    <w:p>
+      <w:pPr>
+        <w:pStyle w:val="Answers"/>
+      </w:pPr>
+      <w:r>
+        <w:t xml:space="preserve">A simple way to enforce total participation is to </w:t>
+      </w:r>
+    </w:p>
     <w:p>
       <w:pPr>
         <w:pStyle w:val="Heading2"/>
@@ -3214,6 +3361,9 @@
       <w:bookmarkEnd w:id="37"/>
       <w:r>
         <w:t>E4 – Weak Entity</w:t>
+      </w:r>
+      <w:r>
+        <w:t xml:space="preserve"> (q31)</w:t>
       </w:r>
     </w:p>
     <w:p>
@@ -3230,9 +3380,33 @@
         <w:t>Give an example from the Classic Models database.</w:t>
       </w:r>
     </w:p>
-    <w:p/>
-    <w:p/>
-    <w:p/>
+    <w:p>
+      <w:pPr>
+        <w:pStyle w:val="Answers"/>
+      </w:pPr>
+      <w:r>
+        <w:t xml:space="preserve">A weak entity </w:t>
+      </w:r>
+      <w:r>
+        <w:t xml:space="preserve">is an entity whose existence depends on another entity set called the identifying set. The primary key of the identifying entity with additional discriminator attributes uniquely </w:t>
+      </w:r>
+      <w:proofErr w:type="gramStart"/>
+      <w:r>
+        <w:t>identify</w:t>
+      </w:r>
+      <w:proofErr w:type="gramEnd"/>
+      <w:r>
+        <w:t xml:space="preserve"> weak entities. An example from Classic Models is Orders and </w:t>
+      </w:r>
+      <w:proofErr w:type="spellStart"/>
+      <w:r>
+        <w:t>OrderDetails</w:t>
+      </w:r>
+      <w:proofErr w:type="spellEnd"/>
+      <w:r>
+        <w:t xml:space="preserve">. </w:t>
+      </w:r>
+    </w:p>
     <w:p>
       <w:pPr>
         <w:pStyle w:val="Heading2"/>
@@ -3242,6 +3416,11 @@
       <w:r>
         <w:t>E5 – Specialization</w:t>
       </w:r>
+      <w:r>
+        <w:t xml:space="preserve"> (q32)</w:t>
+      </w:r>
+      <w:bookmarkStart w:id="39" w:name="_GoBack"/>
+      <w:bookmarkEnd w:id="39"/>
     </w:p>
     <w:p>
       <w:r>
@@ -3278,17 +3457,14 @@
       <w:pPr>
         <w:pStyle w:val="Heading1"/>
         <w:rPr>
-          <w:rFonts w:hint="eastAsia"/>
           <w:lang w:eastAsia="ko-KR"/>
         </w:rPr>
       </w:pPr>
-      <w:bookmarkStart w:id="39" w:name="_t6kocf2njb4t" w:colFirst="0" w:colLast="0"/>
-      <w:bookmarkEnd w:id="39"/>
+      <w:bookmarkStart w:id="40" w:name="_t6kocf2njb4t" w:colFirst="0" w:colLast="0"/>
+      <w:bookmarkEnd w:id="40"/>
       <w:r>
         <w:t>Normalization</w:t>
       </w:r>
-      <w:bookmarkStart w:id="40" w:name="_GoBack"/>
-      <w:bookmarkEnd w:id="40"/>
     </w:p>
     <w:p/>
     <w:p>
@@ -3342,7 +3518,6 @@
       <w:bookmarkStart w:id="43" w:name="_bi0cscmchw6p" w:colFirst="0" w:colLast="0"/>
       <w:bookmarkEnd w:id="43"/>
       <w:r>
-        <w:lastRenderedPageBreak/>
         <w:t>N3 – Functional Dependency</w:t>
       </w:r>
     </w:p>
@@ -4508,6 +4683,7 @@
                 <w:sz w:val="14"/>
                 <w:szCs w:val="14"/>
               </w:rPr>
+              <w:lastRenderedPageBreak/>
               <w:t>nm0000003</w:t>
             </w:r>
           </w:p>
@@ -6728,7 +6904,6 @@
         </w:numPr>
       </w:pPr>
       <w:r>
-        <w:lastRenderedPageBreak/>
         <w:t>Data Lake</w:t>
       </w:r>
     </w:p>
@@ -6840,6 +7015,7 @@
         </w:numPr>
       </w:pPr>
       <w:r>
+        <w:lastRenderedPageBreak/>
         <w:t>Cylinder-Head-Sector addressing</w:t>
       </w:r>
     </w:p>
@@ -6888,7 +7064,6 @@
       <w:bookmarkStart w:id="56" w:name="_dv8ho0xook27" w:colFirst="0" w:colLast="0"/>
       <w:bookmarkEnd w:id="56"/>
       <w:r>
-        <w:lastRenderedPageBreak/>
         <w:t>D5 – BLOBs</w:t>
       </w:r>
     </w:p>
@@ -6974,6 +7149,7 @@
       <w:bookmarkStart w:id="59" w:name="_eyntc890nspv" w:colFirst="0" w:colLast="0"/>
       <w:bookmarkEnd w:id="59"/>
       <w:r>
+        <w:lastRenderedPageBreak/>
         <w:t>D8 – Row Oriented versus Column Oriented</w:t>
       </w:r>
     </w:p>
@@ -7138,6 +7314,7 @@
       <w:bookmarkStart w:id="64" w:name="_2s2xb187ql23" w:colFirst="0" w:colLast="0"/>
       <w:bookmarkEnd w:id="64"/>
       <w:r>
+        <w:lastRenderedPageBreak/>
         <w:t>D12 – Number of Indexes</w:t>
       </w:r>
     </w:p>
@@ -7341,6 +7518,7 @@
         </w:numPr>
       </w:pPr>
       <w:r>
+        <w:lastRenderedPageBreak/>
         <w:t>Hash-join</w:t>
       </w:r>
     </w:p>
@@ -7455,7 +7633,6 @@
         </w:numPr>
       </w:pPr>
       <w:r>
-        <w:lastRenderedPageBreak/>
         <w:t>Equivalent queries</w:t>
       </w:r>
     </w:p>
@@ -12290,6 +12467,7 @@
   <w:style w:type="character" w:default="1" w:styleId="DefaultParagraphFont">
     <w:name w:val="Default Paragraph Font"/>
     <w:uiPriority w:val="1"/>
+    <w:semiHidden/>
     <w:unhideWhenUsed/>
   </w:style>
   <w:style w:type="table" w:default="1" w:styleId="TableNormal">

--- a/written.docx
+++ b/written.docx
@@ -1049,15 +1049,7 @@
         </w:numPr>
       </w:pPr>
       <w:r>
-        <w:t>e.g. {</w:t>
-      </w:r>
-      <w:proofErr w:type="spellStart"/>
-      <w:r>
-        <w:t>dept_name</w:t>
-      </w:r>
-      <w:proofErr w:type="spellEnd"/>
-      <w:r>
-        <w:t xml:space="preserve">} in </w:t>
+        <w:t xml:space="preserve">e.g. {dept_name} in </w:t>
       </w:r>
       <w:r>
         <w:rPr>
@@ -2174,9 +2166,41 @@
         <w:t> </w:t>
       </w:r>
     </w:p>
-    <w:p/>
-    <w:p/>
-    <w:p/>
+    <w:p>
+      <w:pPr>
+        <w:pStyle w:val="Answers"/>
+        <w:rPr>
+          <w:lang w:val="en-SG"/>
+        </w:rPr>
+      </w:pPr>
+      <w:r>
+        <w:t xml:space="preserve">If the view includes aggregation such as SUM, AVG, COUNT, etc. we cannot update the underlying tables, as the view is based on groups of rows rather than a single row. Therefore, we cannot know which row to update. Another problem is when the view includes JOINs. </w:t>
+      </w:r>
+      <w:r>
+        <w:rPr>
+          <w:lang w:val="en-SG"/>
+        </w:rPr>
+        <w:t>I</w:t>
+      </w:r>
+      <w:r>
+        <w:rPr>
+          <w:lang w:val="en-SG"/>
+        </w:rPr>
+        <w:t>f the view contains columns from multiple tables that are not part of the same primary key</w:t>
+      </w:r>
+      <w:r>
+        <w:rPr>
+          <w:lang w:val="en-SG"/>
+        </w:rPr>
+        <w:t xml:space="preserve">, we cannot </w:t>
+      </w:r>
+      <w:r>
+        <w:rPr>
+          <w:lang w:val="en-SG"/>
+        </w:rPr>
+        <w:t>determine which underlying table should be updated if a change is made to a column in the view that is not part of the primary key.</w:t>
+      </w:r>
+    </w:p>
     <w:p>
       <w:pPr>
         <w:pStyle w:val="Heading2"/>
@@ -3352,6 +3376,22 @@
       <w:r>
         <w:t xml:space="preserve">A simple way to enforce total participation is to </w:t>
       </w:r>
+      <w:r>
+        <w:t>implement the above through a foreign key.</w:t>
+      </w:r>
+      <w:r>
+        <w:t xml:space="preserve"> We can include a foreign key in student that references instructor, or the advisor table. By specifying </w:t>
+      </w:r>
+      <w:r>
+        <w:rPr>
+          <w:i/>
+          <w:iCs/>
+        </w:rPr>
+        <w:t>not null</w:t>
+      </w:r>
+      <w:r>
+        <w:t xml:space="preserve"> in the DDL, we can ensure that every student has at least one associated advisor.</w:t>
+      </w:r>
     </w:p>
     <w:p>
       <w:pPr>
@@ -3409,50 +3449,85 @@
     </w:p>
     <w:p>
       <w:pPr>
-        <w:pStyle w:val="Heading2"/>
+        <w:rPr>
+          <w:sz w:val="32"/>
+          <w:szCs w:val="32"/>
+        </w:rPr>
       </w:pPr>
       <w:bookmarkStart w:id="38" w:name="_4n7ztmruihsi" w:colFirst="0" w:colLast="0"/>
       <w:bookmarkEnd w:id="38"/>
       <w:r>
-        <w:t>E5 – Specialization</w:t>
-      </w:r>
-      <w:r>
-        <w:t xml:space="preserve"> (q32)</w:t>
+        <w:br w:type="page"/>
       </w:r>
       <w:bookmarkStart w:id="39" w:name="_GoBack"/>
       <w:bookmarkEnd w:id="39"/>
     </w:p>
     <w:p>
+      <w:pPr>
+        <w:pStyle w:val="Heading2"/>
+      </w:pPr>
+      <w:r>
+        <w:lastRenderedPageBreak/>
+        <w:t>E5 – Specialization</w:t>
+      </w:r>
+      <w:r>
+        <w:t xml:space="preserve"> (q32)</w:t>
+      </w:r>
+    </w:p>
+    <w:p>
       <w:r>
         <w:t>Briefly explain the following concepts relative to implementing inheritance/specialization in an SQL schema.</w:t>
       </w:r>
     </w:p>
-    <w:p/>
     <w:p>
       <w:pPr>
         <w:numPr>
           <w:ilvl w:val="0"/>
-          <w:numId w:val="7"/>
+          <w:numId w:val="36"/>
         </w:numPr>
       </w:pPr>
       <w:r>
         <w:t>incomplete/complete</w:t>
+      </w:r>
+    </w:p>
+    <w:p>
+      <w:pPr>
+        <w:pStyle w:val="Answers"/>
+        <w:numPr>
+          <w:ilvl w:val="1"/>
+          <w:numId w:val="36"/>
+        </w:numPr>
+      </w:pPr>
+      <w:r>
+        <w:t>Complete specialization means every higher-level entity belongs to a lower-level entity set, while incomplete specialization means that may not be the case. For instance, if there are 2 lower-level tables Student and Instructor, and the higher People table does not include any other type of Person, it is complete.</w:t>
       </w:r>
     </w:p>
     <w:p>
       <w:pPr>
         <w:numPr>
           <w:ilvl w:val="0"/>
-          <w:numId w:val="7"/>
+          <w:numId w:val="36"/>
         </w:numPr>
       </w:pPr>
       <w:r>
-        <w:t>disjoint/overlapping</w:t>
-      </w:r>
-    </w:p>
-    <w:p/>
-    <w:p/>
-    <w:p/>
+        <w:t>D</w:t>
+      </w:r>
+      <w:r>
+        <w:t>isjoint/overlapping</w:t>
+      </w:r>
+    </w:p>
+    <w:p>
+      <w:pPr>
+        <w:pStyle w:val="Answers"/>
+        <w:numPr>
+          <w:ilvl w:val="1"/>
+          <w:numId w:val="36"/>
+        </w:numPr>
+      </w:pPr>
+      <w:r>
+        <w:t>Overlapping refers to the fact that an entity can belong to more than one specialized entity sets, while disjoint implies that an entity can belong to only one. For instance, from the above example, in an overlapping specialization a Person can be both a Student and an Instructor, while in disjoint a Person must be one or the other.</w:t>
+      </w:r>
+    </w:p>
     <w:p>
       <w:pPr>
         <w:pStyle w:val="Heading1"/>
@@ -3466,7 +3541,6 @@
         <w:t>Normalization</w:t>
       </w:r>
     </w:p>
-    <w:p/>
     <w:p>
       <w:pPr>
         <w:pStyle w:val="Heading2"/>
@@ -3476,15 +3550,69 @@
       <w:r>
         <w:t>N1 – Duplicate/Redundant Data</w:t>
       </w:r>
+      <w:r>
+        <w:t xml:space="preserve"> (q33)</w:t>
+      </w:r>
     </w:p>
     <w:p>
       <w:r>
         <w:t>A primary reason for schema normalization is to eliminate duplicate/redundant data. What are two problems that redundant/duplicate data can cause?</w:t>
       </w:r>
     </w:p>
-    <w:p/>
-    <w:p/>
-    <w:p/>
+    <w:p>
+      <w:pPr>
+        <w:pStyle w:val="Answers"/>
+        <w:numPr>
+          <w:ilvl w:val="0"/>
+          <w:numId w:val="36"/>
+        </w:numPr>
+        <w:rPr>
+          <w:lang w:val="en-SG"/>
+        </w:rPr>
+      </w:pPr>
+      <w:r>
+        <w:rPr>
+          <w:lang w:val="en-SG"/>
+        </w:rPr>
+        <w:t>Data Inconsistency: When the same data is stored in multiple locations in a database, it becomes challenging to maintain consistency</w:t>
+      </w:r>
+      <w:r>
+        <w:rPr>
+          <w:lang w:val="en-SG"/>
+        </w:rPr>
+        <w:t xml:space="preserve">. </w:t>
+      </w:r>
+      <w:r>
+        <w:rPr>
+          <w:lang w:val="en-SG"/>
+        </w:rPr>
+        <w:t xml:space="preserve">Any update to one copy of the data may not be reflected in other copies, leading to data inconsistencies </w:t>
+      </w:r>
+      <w:r>
+        <w:rPr>
+          <w:lang w:val="en-SG"/>
+        </w:rPr>
+        <w:t>and reliability issues.</w:t>
+      </w:r>
+    </w:p>
+    <w:p>
+      <w:pPr>
+        <w:pStyle w:val="Answers"/>
+        <w:numPr>
+          <w:ilvl w:val="0"/>
+          <w:numId w:val="36"/>
+        </w:numPr>
+        <w:rPr>
+          <w:lang w:val="en-SG"/>
+        </w:rPr>
+      </w:pPr>
+      <w:r>
+        <w:rPr>
+          <w:lang w:val="en-SG"/>
+        </w:rPr>
+        <w:t>Increased Storage Costs: Storing redundant data requires more disk space, which increases storage costs. In addition, maintaining and updating redundant data requires more time and effort, which increases maintenance costs.</w:t>
+      </w:r>
+    </w:p>
     <w:p>
       <w:pPr>
         <w:pStyle w:val="Heading2"/>
@@ -3494,6 +3622,9 @@
       <w:r>
         <w:t>N2 – Decomposition</w:t>
       </w:r>
+      <w:r>
+        <w:t xml:space="preserve"> (q34)</w:t>
+      </w:r>
     </w:p>
     <w:p>
       <w:r>
@@ -3509,7 +3640,66 @@
         <w:t xml:space="preserve"> in normalization.</w:t>
       </w:r>
     </w:p>
-    <w:p/>
+    <w:p>
+      <w:pPr>
+        <w:pStyle w:val="Answers"/>
+        <w:rPr>
+          <w:lang w:val="en-SG"/>
+        </w:rPr>
+      </w:pPr>
+      <w:r>
+        <w:rPr>
+          <w:lang w:val="en-SG"/>
+        </w:rPr>
+        <w:t>Lossless decomposition refers to the ability to break down a table into smaller tables without losing any information.</w:t>
+      </w:r>
+      <w:r>
+        <w:rPr>
+          <w:lang w:val="en-SG"/>
+        </w:rPr>
+        <w:t xml:space="preserve"> </w:t>
+      </w:r>
+      <w:r>
+        <w:rPr>
+          <w:lang w:val="en-SG"/>
+        </w:rPr>
+        <w:t xml:space="preserve">This </w:t>
+      </w:r>
+      <w:r>
+        <w:rPr>
+          <w:lang w:val="en-SG"/>
+        </w:rPr>
+        <w:t xml:space="preserve">can be </w:t>
+      </w:r>
+      <w:r>
+        <w:rPr>
+          <w:lang w:val="en-SG"/>
+        </w:rPr>
+        <w:t>done by identifying functional dependencies between attributes and creating separate tables for each set of attributes that depend on the same subset of the primary key.</w:t>
+      </w:r>
+      <w:r>
+        <w:rPr>
+          <w:lang w:val="en-SG"/>
+        </w:rPr>
+        <w:t xml:space="preserve"> Practically speaking, this allows us to reconstruct the original table from the smaller tables through foreign keys without losing information.</w:t>
+      </w:r>
+    </w:p>
+    <w:p>
+      <w:pPr>
+        <w:pStyle w:val="Answers"/>
+        <w:rPr>
+          <w:lang w:val="en-SG"/>
+        </w:rPr>
+      </w:pPr>
+    </w:p>
+    <w:p>
+      <w:pPr>
+        <w:pStyle w:val="Answers"/>
+        <w:rPr>
+          <w:lang w:val="en-SG"/>
+        </w:rPr>
+      </w:pPr>
+    </w:p>
     <w:p/>
     <w:p>
       <w:pPr>
@@ -3518,8 +3708,12 @@
       <w:bookmarkStart w:id="43" w:name="_bi0cscmchw6p" w:colFirst="0" w:colLast="0"/>
       <w:bookmarkEnd w:id="43"/>
       <w:r>
+        <w:lastRenderedPageBreak/>
         <w:t>N3 – Functional Dependency</w:t>
       </w:r>
+      <w:r>
+        <w:t xml:space="preserve"> (q35)</w:t>
+      </w:r>
     </w:p>
     <w:p>
       <w:r>
@@ -3528,28 +3722,144 @@
     </w:p>
     <w:p>
       <w:pPr>
+        <w:pStyle w:val="Answers"/>
         <w:numPr>
           <w:ilvl w:val="0"/>
-          <w:numId w:val="10"/>
+          <w:numId w:val="38"/>
         </w:numPr>
       </w:pPr>
       <w:r>
         <w:t>Functional Dependency</w:t>
       </w:r>
-    </w:p>
-    <w:p>
-      <w:pPr>
+      <w:r>
+        <w:t xml:space="preserve">: Simply put, </w:t>
+      </w:r>
+      <w:r>
+        <w:t xml:space="preserve">there is FD between attributes A and B if the values in A determines the values in B. For instance, all columns in a table are functionally dependent on the primary key (by definition). </w:t>
+      </w:r>
+    </w:p>
+    <w:p>
+      <w:pPr>
+        <w:pStyle w:val="Answers"/>
         <w:numPr>
           <w:ilvl w:val="0"/>
-          <w:numId w:val="10"/>
+          <w:numId w:val="38"/>
         </w:numPr>
+        <w:rPr>
+          <w:lang w:val="en-SG"/>
+        </w:rPr>
       </w:pPr>
       <w:r>
         <w:t>Closure of Functional Dependencies</w:t>
       </w:r>
-    </w:p>
-    <w:p/>
-    <w:p/>
+      <w:r>
+        <w:t xml:space="preserve">: </w:t>
+      </w:r>
+      <w:r>
+        <w:rPr>
+          <w:lang w:val="en-SG"/>
+        </w:rPr>
+        <w:t>The closure of functional dependencies is a process of computing all the functional dependencies that exist in a database table.</w:t>
+      </w:r>
+      <w:r>
+        <w:rPr>
+          <w:lang w:val="en-SG"/>
+        </w:rPr>
+        <w:t xml:space="preserve"> Specifically, an FD </w:t>
+      </w:r>
+      <w:r>
+        <w:rPr>
+          <w:i/>
+          <w:iCs/>
+          <w:lang w:val="en-SG"/>
+        </w:rPr>
+        <w:t xml:space="preserve">f </w:t>
+      </w:r>
+      <w:r>
+        <w:rPr>
+          <w:lang w:val="en-SG"/>
+        </w:rPr>
+        <w:t xml:space="preserve">is implied by a set of FD’s </w:t>
+      </w:r>
+      <w:r>
+        <w:rPr>
+          <w:i/>
+          <w:iCs/>
+          <w:lang w:val="en-SG"/>
+        </w:rPr>
+        <w:t>F</w:t>
+      </w:r>
+      <w:r>
+        <w:rPr>
+          <w:lang w:val="en-SG"/>
+        </w:rPr>
+        <w:t xml:space="preserve"> if </w:t>
+      </w:r>
+      <w:r>
+        <w:rPr>
+          <w:i/>
+          <w:iCs/>
+          <w:lang w:val="en-SG"/>
+        </w:rPr>
+        <w:t xml:space="preserve">f </w:t>
+      </w:r>
+      <w:r>
+        <w:rPr>
+          <w:lang w:val="en-SG"/>
+        </w:rPr>
+        <w:t xml:space="preserve">holds whenever </w:t>
+      </w:r>
+      <w:r>
+        <w:rPr>
+          <w:i/>
+          <w:iCs/>
+          <w:lang w:val="en-SG"/>
+        </w:rPr>
+        <w:t>F</w:t>
+      </w:r>
+      <w:r>
+        <w:rPr>
+          <w:lang w:val="en-SG"/>
+        </w:rPr>
+        <w:t xml:space="preserve"> holds. The closure of </w:t>
+      </w:r>
+      <w:r>
+        <w:rPr>
+          <w:i/>
+          <w:iCs/>
+          <w:lang w:val="en-SG"/>
+        </w:rPr>
+        <w:t>F</w:t>
+      </w:r>
+      <w:r>
+        <w:rPr>
+          <w:lang w:val="en-SG"/>
+        </w:rPr>
+        <w:t xml:space="preserve"> (</w:t>
+      </w:r>
+      <w:r>
+        <w:rPr>
+          <w:i/>
+          <w:iCs/>
+          <w:lang w:val="en-SG"/>
+        </w:rPr>
+        <w:t>F*</w:t>
+      </w:r>
+      <w:r>
+        <w:rPr>
+          <w:lang w:val="en-SG"/>
+        </w:rPr>
+        <w:t xml:space="preserve">) refers to the set of all FD’s implied by </w:t>
+      </w:r>
+      <w:r>
+        <w:rPr>
+          <w:i/>
+          <w:iCs/>
+          <w:lang w:val="en-SG"/>
+        </w:rPr>
+        <w:t>F.</w:t>
+      </w:r>
+    </w:p>
     <w:p>
       <w:pPr>
         <w:pStyle w:val="Heading2"/>
@@ -3559,6 +3869,9 @@
       <w:r>
         <w:t>N4 – BCNF</w:t>
       </w:r>
+      <w:r>
+        <w:t xml:space="preserve"> (q36)</w:t>
+      </w:r>
     </w:p>
     <w:p>
       <w:r>
@@ -3605,44 +3918,63 @@
         </w:rPr>
         <w:t xml:space="preserve">, name, salary, </w:t>
       </w:r>
+      <w:r>
+        <w:rPr>
+          <w:i/>
+        </w:rPr>
+        <w:t>dept_name</w:t>
+      </w:r>
+      <w:r>
+        <w:rPr>
+          <w:i/>
+        </w:rPr>
+        <w:t xml:space="preserve">, building, </w:t>
+      </w:r>
+      <w:proofErr w:type="gramStart"/>
+      <w:r>
+        <w:rPr>
+          <w:i/>
+        </w:rPr>
+        <w:t>budget )</w:t>
+      </w:r>
+      <w:proofErr w:type="gramEnd"/>
+    </w:p>
+    <w:p>
+      <w:pPr>
+        <w:rPr>
+          <w:i/>
+        </w:rPr>
+      </w:pPr>
+    </w:p>
+    <w:p>
+      <w:r>
+        <w:t>Why is the relation not in BCNF?</w:t>
+      </w:r>
+    </w:p>
+    <w:p>
+      <w:pPr>
+        <w:pStyle w:val="Answers"/>
+      </w:pPr>
+      <w:r>
+        <w:t xml:space="preserve">In this schema, the FD dept_name -&gt; budgets </w:t>
+      </w:r>
+      <w:proofErr w:type="gramStart"/>
+      <w:r>
+        <w:t>holds</w:t>
+      </w:r>
+      <w:proofErr w:type="gramEnd"/>
+      <w:r>
+        <w:t xml:space="preserve">. However, dept_name is not a </w:t>
+      </w:r>
       <w:proofErr w:type="spellStart"/>
       <w:r>
-        <w:rPr>
-          <w:i/>
-          <w:u w:val="single"/>
-        </w:rPr>
-        <w:t>dept_name</w:t>
+        <w:t>superkey</w:t>
       </w:r>
       <w:proofErr w:type="spellEnd"/>
       <w:r>
-        <w:rPr>
-          <w:i/>
-        </w:rPr>
-        <w:t xml:space="preserve">, building, </w:t>
-      </w:r>
-      <w:proofErr w:type="gramStart"/>
-      <w:r>
-        <w:rPr>
-          <w:i/>
-        </w:rPr>
-        <w:t>budget )</w:t>
-      </w:r>
-      <w:proofErr w:type="gramEnd"/>
-    </w:p>
-    <w:p>
-      <w:pPr>
-        <w:rPr>
-          <w:i/>
-        </w:rPr>
-      </w:pPr>
-    </w:p>
-    <w:p>
-      <w:r>
-        <w:t>Why is the relation not in BCNF?</w:t>
-      </w:r>
-    </w:p>
-    <w:p/>
-    <w:p/>
+        <w:t>, because a department may have several different instructors. Thus, the relation is not in BCNF.</w:t>
+      </w:r>
+    </w:p>
     <w:p>
       <w:pPr>
         <w:pStyle w:val="Heading2"/>
@@ -3652,15 +3984,175 @@
       <w:r>
         <w:t>N5 – Third Normal Form</w:t>
       </w:r>
+      <w:r>
+        <w:t xml:space="preserve"> (q37)</w:t>
+      </w:r>
     </w:p>
     <w:p>
       <w:r>
         <w:t>Briefly explain the difference between BCNF and 3rd Normal Form.</w:t>
       </w:r>
     </w:p>
-    <w:p/>
-    <w:p/>
-    <w:p/>
+    <w:p>
+      <w:pPr>
+        <w:pStyle w:val="Answers"/>
+        <w:rPr>
+          <w:lang w:val="en-SG"/>
+        </w:rPr>
+      </w:pPr>
+      <w:r>
+        <w:t>3</w:t>
+      </w:r>
+      <w:r>
+        <w:rPr>
+          <w:vertAlign w:val="superscript"/>
+        </w:rPr>
+        <w:t>rd</w:t>
+      </w:r>
+      <w:r>
+        <w:t xml:space="preserve"> Normal Form is essentially a relaxed version of BCNF (all BCNF is in 3NF, but not the other way around). 3NF is satisfied if BCNF is satisfied OR, if for all </w:t>
+      </w:r>
+      <w:r>
+        <w:rPr>
+          <w:rFonts w:hint="eastAsia"/>
+          <w:lang w:val="en-US"/>
+        </w:rPr>
+        <w:sym w:font="Symbol" w:char="F061"/>
+      </w:r>
+      <w:r>
+        <w:rPr>
+          <w:lang w:val="en-US"/>
+        </w:rPr>
+        <w:t xml:space="preserve"> </w:t>
+      </w:r>
+      <w:r>
+        <w:rPr>
+          <w:rFonts w:hint="eastAsia"/>
+          <w:lang w:val="en-US"/>
+        </w:rPr>
+        <w:sym w:font="Symbol" w:char="F0AE"/>
+      </w:r>
+      <w:r>
+        <w:rPr>
+          <w:lang w:val="en-US"/>
+        </w:rPr>
+        <w:t xml:space="preserve"> </w:t>
+      </w:r>
+      <w:r>
+        <w:rPr>
+          <w:rFonts w:hint="eastAsia"/>
+          <w:i/>
+          <w:iCs/>
+          <w:lang w:val="en-US"/>
+        </w:rPr>
+        <w:sym w:font="Symbol" w:char="F062"/>
+      </w:r>
+      <w:r>
+        <w:rPr>
+          <w:lang w:val="en-US"/>
+        </w:rPr>
+        <w:t xml:space="preserve"> in </w:t>
+      </w:r>
+      <w:r>
+        <w:rPr>
+          <w:i/>
+          <w:iCs/>
+          <w:lang w:val="en-US"/>
+        </w:rPr>
+        <w:t>F</w:t>
+      </w:r>
+      <w:r>
+        <w:rPr>
+          <w:vertAlign w:val="superscript"/>
+          <w:lang w:val="en-US"/>
+        </w:rPr>
+        <w:t>+</w:t>
+      </w:r>
+      <w:r>
+        <w:rPr>
+          <w:lang w:val="en-SG"/>
+        </w:rPr>
+        <w:t xml:space="preserve">, </w:t>
+      </w:r>
+      <w:r>
+        <w:rPr>
+          <w:lang w:val="en-US"/>
+        </w:rPr>
+        <w:t>e</w:t>
+      </w:r>
+      <w:r>
+        <w:rPr>
+          <w:lang w:val="en-US"/>
+        </w:rPr>
+        <w:t xml:space="preserve">ach attribute </w:t>
+      </w:r>
+      <w:proofErr w:type="spellStart"/>
+      <w:r>
+        <w:rPr>
+          <w:i/>
+          <w:iCs/>
+          <w:lang w:val="en-US"/>
+        </w:rPr>
+        <w:t>A</w:t>
+      </w:r>
+      <w:proofErr w:type="spellEnd"/>
+      <w:r>
+        <w:rPr>
+          <w:lang w:val="en-US"/>
+        </w:rPr>
+        <w:t xml:space="preserve"> in </w:t>
+      </w:r>
+      <w:r>
+        <w:rPr>
+          <w:rFonts w:hint="eastAsia"/>
+          <w:i/>
+          <w:iCs/>
+          <w:lang w:val="en-US"/>
+        </w:rPr>
+        <w:sym w:font="Symbol" w:char="F062"/>
+      </w:r>
+      <w:r>
+        <w:rPr>
+          <w:lang w:val="en-US"/>
+        </w:rPr>
+        <w:t xml:space="preserve"> – </w:t>
+      </w:r>
+      <w:r>
+        <w:rPr>
+          <w:rFonts w:hint="eastAsia"/>
+          <w:lang w:val="en-US"/>
+        </w:rPr>
+        <w:sym w:font="Symbol" w:char="F061"/>
+      </w:r>
+      <w:r>
+        <w:rPr>
+          <w:lang w:val="en-US"/>
+        </w:rPr>
+        <w:t xml:space="preserve"> is contained in a candidate key for </w:t>
+      </w:r>
+      <w:r>
+        <w:rPr>
+          <w:i/>
+          <w:iCs/>
+          <w:lang w:val="en-US"/>
+        </w:rPr>
+        <w:t>R</w:t>
+      </w:r>
+      <w:r>
+        <w:rPr>
+          <w:i/>
+          <w:iCs/>
+          <w:lang w:val="en-US"/>
+        </w:rPr>
+        <w:t xml:space="preserve">. </w:t>
+      </w:r>
+      <w:r>
+        <w:rPr>
+          <w:lang w:val="en-US"/>
+        </w:rPr>
+        <w:t>The idea behind this is to ensure dependency preservation.</w:t>
+      </w:r>
+    </w:p>
     <w:p>
       <w:pPr>
         <w:pStyle w:val="Heading2"/>
@@ -3670,14 +4162,81 @@
       <w:r>
         <w:t>N6 – Armstrong’s Axioms</w:t>
       </w:r>
+      <w:r>
+        <w:t xml:space="preserve"> (q38)</w:t>
+      </w:r>
     </w:p>
     <w:p>
       <w:r>
         <w:t>Briefly list Armstrong’s Axioms for Functional Dependencies.</w:t>
       </w:r>
     </w:p>
-    <w:p/>
-    <w:p/>
+    <w:p>
+      <w:pPr>
+        <w:pStyle w:val="Answers"/>
+        <w:numPr>
+          <w:ilvl w:val="0"/>
+          <w:numId w:val="40"/>
+        </w:numPr>
+        <w:rPr>
+          <w:lang w:val="en-SG"/>
+        </w:rPr>
+      </w:pPr>
+      <w:r>
+        <w:rPr>
+          <w:lang w:val="en-SG"/>
+        </w:rPr>
+        <w:t>Reflexivity: If X is a set of attributes, then X -&gt; X. This means that any set of attributes is functionally dependent on itself.</w:t>
+      </w:r>
+    </w:p>
+    <w:p>
+      <w:pPr>
+        <w:pStyle w:val="Answers"/>
+        <w:numPr>
+          <w:ilvl w:val="0"/>
+          <w:numId w:val="40"/>
+        </w:numPr>
+        <w:rPr>
+          <w:lang w:val="en-SG"/>
+        </w:rPr>
+      </w:pPr>
+      <w:r>
+        <w:rPr>
+          <w:lang w:val="en-SG"/>
+        </w:rPr>
+        <w:t xml:space="preserve">Augmentation: If X -&gt; Y, then XZ -&gt; YZ for any set of attributes Z. This means that adding the same set of attributes to both </w:t>
+      </w:r>
+      <w:r>
+        <w:rPr>
+          <w:lang w:val="en-SG" w:eastAsia="ko-KR"/>
+        </w:rPr>
+        <w:t xml:space="preserve">sides </w:t>
+      </w:r>
+      <w:r>
+        <w:rPr>
+          <w:lang w:val="en-SG"/>
+        </w:rPr>
+        <w:t>of a functional dependency does not change the dependency.</w:t>
+      </w:r>
+    </w:p>
+    <w:p>
+      <w:pPr>
+        <w:pStyle w:val="Answers"/>
+        <w:numPr>
+          <w:ilvl w:val="0"/>
+          <w:numId w:val="40"/>
+        </w:numPr>
+        <w:rPr>
+          <w:lang w:val="en-SG"/>
+        </w:rPr>
+      </w:pPr>
+      <w:r>
+        <w:rPr>
+          <w:lang w:val="en-SG"/>
+        </w:rPr>
+        <w:t>Transitivity: If X -&gt; Y and Y -&gt; Z, then X -&gt; Z. This means that if two functional dependencies hold, and the dependent attribute of one is the determinant of the other, then there is a transitive functional dependency between the determinants and dependents.</w:t>
+      </w:r>
+    </w:p>
     <w:p>
       <w:pPr>
         <w:pStyle w:val="Heading1"/>
@@ -3685,6 +4244,7 @@
       <w:bookmarkStart w:id="47" w:name="_jm57h5h4pdal" w:colFirst="0" w:colLast="0"/>
       <w:bookmarkEnd w:id="47"/>
       <w:r>
+        <w:lastRenderedPageBreak/>
         <w:t>Big Data</w:t>
       </w:r>
     </w:p>
@@ -3697,6 +4257,9 @@
       <w:bookmarkEnd w:id="48"/>
       <w:r>
         <w:t>B1 – MapReduce</w:t>
+      </w:r>
+      <w:r>
+        <w:t xml:space="preserve"> (q39)</w:t>
       </w:r>
     </w:p>
     <w:p>
@@ -3737,9 +4300,77 @@
         <w:t>Shuffle</w:t>
       </w:r>
     </w:p>
-    <w:p/>
-    <w:p/>
-    <w:p/>
+    <w:p>
+      <w:pPr>
+        <w:pStyle w:val="Answers"/>
+      </w:pPr>
+      <w:r>
+        <w:t xml:space="preserve">MapReduce is a parallel processing </w:t>
+      </w:r>
+      <w:r>
+        <w:t>model to process and do operations on large amounts of data.</w:t>
+      </w:r>
+    </w:p>
+    <w:p>
+      <w:pPr>
+        <w:pStyle w:val="Answers"/>
+        <w:numPr>
+          <w:ilvl w:val="0"/>
+          <w:numId w:val="38"/>
+        </w:numPr>
+      </w:pPr>
+      <w:r>
+        <w:t xml:space="preserve">Map: The </w:t>
+      </w:r>
+      <w:proofErr w:type="gramStart"/>
+      <w:r>
+        <w:t>map(</w:t>
+      </w:r>
+      <w:proofErr w:type="gramEnd"/>
+      <w:r>
+        <w:t>) step outputs a key-value pair for every record, which is later passed into reduce() for aggregation.</w:t>
+      </w:r>
+    </w:p>
+    <w:p>
+      <w:pPr>
+        <w:pStyle w:val="Answers"/>
+        <w:numPr>
+          <w:ilvl w:val="0"/>
+          <w:numId w:val="38"/>
+        </w:numPr>
+      </w:pPr>
+      <w:r>
+        <w:t xml:space="preserve">Reduce: The </w:t>
+      </w:r>
+      <w:proofErr w:type="gramStart"/>
+      <w:r>
+        <w:t>reduce(</w:t>
+      </w:r>
+      <w:proofErr w:type="gramEnd"/>
+      <w:r>
+        <w:t>) step gathers the outputs from map() then aggregates them into a full result.</w:t>
+      </w:r>
+    </w:p>
+    <w:p>
+      <w:pPr>
+        <w:pStyle w:val="Answers"/>
+        <w:numPr>
+          <w:ilvl w:val="0"/>
+          <w:numId w:val="38"/>
+        </w:numPr>
+      </w:pPr>
+      <w:r>
+        <w:t xml:space="preserve">Shuffle: In a parallel system, data for different reduce keys must be available across machines, so that </w:t>
+      </w:r>
+      <w:proofErr w:type="gramStart"/>
+      <w:r>
+        <w:t>reduce(</w:t>
+      </w:r>
+      <w:proofErr w:type="gramEnd"/>
+      <w:r>
+        <w:t>) on one machine has access to all values for a given key. The shuffle step performs this exchange and sorts the key-value pairs.</w:t>
+      </w:r>
+    </w:p>
     <w:p>
       <w:pPr>
         <w:pStyle w:val="Heading2"/>
@@ -3748,6 +4379,9 @@
       <w:bookmarkEnd w:id="49"/>
       <w:r>
         <w:t>B2 – Algebraic Operation</w:t>
+      </w:r>
+      <w:r>
+        <w:t xml:space="preserve"> (q40)</w:t>
       </w:r>
     </w:p>
     <w:p>
@@ -3768,6 +4402,18 @@
     </w:p>
     <w:p>
       <w:pPr>
+        <w:pStyle w:val="Answers"/>
+        <w:numPr>
+          <w:ilvl w:val="0"/>
+          <w:numId w:val="38"/>
+        </w:numPr>
+      </w:pPr>
+      <w:r>
+        <w:t xml:space="preserve">DAGs are used to specify the series of operators to run on a set of data. This is similar to a SQL query evaluation graph, but the graph is explicitly defined, with customized operators and customized parallelism. </w:t>
+      </w:r>
+    </w:p>
+    <w:p>
+      <w:pPr>
         <w:numPr>
           <w:ilvl w:val="0"/>
           <w:numId w:val="5"/>
@@ -3775,6 +4421,18 @@
       </w:pPr>
       <w:r>
         <w:t>Algebraic operations.</w:t>
+      </w:r>
+    </w:p>
+    <w:p>
+      <w:pPr>
+        <w:pStyle w:val="Answers"/>
+        <w:numPr>
+          <w:ilvl w:val="0"/>
+          <w:numId w:val="38"/>
+        </w:numPr>
+      </w:pPr>
+      <w:r>
+        <w:t>Modern big data systems allow users to create their own algebraic operators beyond the operators in SQL. In MapReduce, for instance, users define operations that take an input and produce key-value outputs.</w:t>
       </w:r>
     </w:p>
     <w:p/>
@@ -4412,6 +5070,7 @@
                 <w:sz w:val="14"/>
                 <w:szCs w:val="14"/>
               </w:rPr>
+              <w:lastRenderedPageBreak/>
               <w:t>nm0000002</w:t>
             </w:r>
           </w:p>
@@ -4683,7 +5342,6 @@
                 <w:sz w:val="14"/>
                 <w:szCs w:val="14"/>
               </w:rPr>
-              <w:lastRenderedPageBreak/>
               <w:t>nm0000003</w:t>
             </w:r>
           </w:p>
@@ -6869,7 +7527,25 @@
       </w:tr>
     </w:tbl>
     <w:p/>
-    <w:p/>
+    <w:p>
+      <w:pPr>
+        <w:pStyle w:val="Answers"/>
+      </w:pPr>
+      <w:r>
+        <w:t xml:space="preserve">One possible operator is one that takes the Name column and splits it into first, middle, last, title, etc. Another operator is one that </w:t>
+      </w:r>
+      <w:r>
+        <w:t xml:space="preserve">parses </w:t>
+      </w:r>
+      <w:proofErr w:type="spellStart"/>
+      <w:r>
+        <w:t>primaryProfessions</w:t>
+      </w:r>
+      <w:proofErr w:type="spellEnd"/>
+      <w:r>
+        <w:t xml:space="preserve"> and splits it into dummy variables for the different categories. These operations can be performed in parallel (e.g. we split the data into groups of 1million rows). </w:t>
+      </w:r>
+    </w:p>
     <w:p>
       <w:pPr>
         <w:pStyle w:val="Heading2"/>
@@ -6879,6 +7555,9 @@
       <w:r>
         <w:t>B3 – Concepts</w:t>
       </w:r>
+      <w:r>
+        <w:t xml:space="preserve"> (q41)</w:t>
+      </w:r>
     </w:p>
     <w:p>
       <w:r>
@@ -6887,17 +7566,22 @@
     </w:p>
     <w:p>
       <w:pPr>
+        <w:pStyle w:val="Answers"/>
         <w:numPr>
           <w:ilvl w:val="0"/>
           <w:numId w:val="12"/>
         </w:numPr>
       </w:pPr>
       <w:r>
-        <w:t>Data Warehouse</w:t>
-      </w:r>
-    </w:p>
-    <w:p>
-      <w:pPr>
+        <w:t>Data Warehous</w:t>
+      </w:r>
+      <w:r>
+        <w:t xml:space="preserve">e: a repository of data from multiple sources stored at a central location with a central schema. This allows stakeholders to gather data from different sources (e.g. firm divisions) as well as store historical data not directly used in day-to-day operations. </w:t>
+      </w:r>
+    </w:p>
+    <w:p>
+      <w:pPr>
+        <w:pStyle w:val="Answers"/>
         <w:numPr>
           <w:ilvl w:val="0"/>
           <w:numId w:val="12"/>
@@ -6906,9 +7590,13 @@
       <w:r>
         <w:t>Data Lake</w:t>
       </w:r>
-    </w:p>
-    <w:p>
-      <w:pPr>
+      <w:r>
+        <w:t>: unlike a data warehouse, which attempts to process/organize into a unified structure. In a data lake, we merely dump raw unstructured data into a central location—cleaning and analyzing is done when needed.</w:t>
+      </w:r>
+    </w:p>
+    <w:p>
+      <w:pPr>
+        <w:pStyle w:val="Answers"/>
         <w:numPr>
           <w:ilvl w:val="0"/>
           <w:numId w:val="12"/>
@@ -6917,973 +7605,16 @@
       <w:r>
         <w:t>Extract-Transform-Load</w:t>
       </w:r>
+      <w:r>
+        <w:t>: these are the steps in data warehousing. We first extract data from multiple sources (e.g. excel, Mongo, SQL). We then transform the data into the form we want (all relational, graph, etc.). Finally, we load it into the data warehouse.</w:t>
+      </w:r>
     </w:p>
     <w:p/>
     <w:p/>
     <w:p>
-      <w:pPr>
-        <w:pStyle w:val="Heading1"/>
-      </w:pPr>
       <w:bookmarkStart w:id="51" w:name="_dctemmcmxuck" w:colFirst="0" w:colLast="0"/>
       <w:bookmarkEnd w:id="51"/>
-      <w:r>
-        <w:t>Database Management System Implementation</w:t>
-      </w:r>
-    </w:p>
-    <w:p/>
-    <w:p>
-      <w:pPr>
-        <w:pStyle w:val="Heading2"/>
-      </w:pPr>
-      <w:bookmarkStart w:id="52" w:name="_pezgow3funfn" w:colFirst="0" w:colLast="0"/>
-      <w:bookmarkEnd w:id="52"/>
-      <w:r>
-        <w:t>D1 – Storage Types</w:t>
-      </w:r>
-    </w:p>
-    <w:p>
-      <w:r>
-        <w:t>Briefly explain and list some differences between:</w:t>
-      </w:r>
-    </w:p>
-    <w:p>
-      <w:pPr>
-        <w:numPr>
-          <w:ilvl w:val="0"/>
-          <w:numId w:val="8"/>
-        </w:numPr>
-      </w:pPr>
-      <w:r>
-        <w:t>RAM</w:t>
-      </w:r>
-    </w:p>
-    <w:p>
-      <w:pPr>
-        <w:numPr>
-          <w:ilvl w:val="0"/>
-          <w:numId w:val="8"/>
-        </w:numPr>
-      </w:pPr>
-      <w:r>
-        <w:t>Solid State Drives</w:t>
-      </w:r>
-    </w:p>
-    <w:p>
-      <w:pPr>
-        <w:numPr>
-          <w:ilvl w:val="0"/>
-          <w:numId w:val="8"/>
-        </w:numPr>
-      </w:pPr>
-      <w:r>
-        <w:t>Hard Drives</w:t>
-      </w:r>
-    </w:p>
-    <w:p/>
-    <w:p/>
-    <w:p>
-      <w:pPr>
-        <w:pStyle w:val="Heading2"/>
-      </w:pPr>
-      <w:bookmarkStart w:id="53" w:name="_i9fv72k6xhnb" w:colFirst="0" w:colLast="0"/>
-      <w:bookmarkEnd w:id="53"/>
-      <w:r>
-        <w:t>D2 – Addressing</w:t>
-      </w:r>
-    </w:p>
-    <w:p>
-      <w:r>
-        <w:t>Briefly explain the concepts of:</w:t>
-      </w:r>
-    </w:p>
-    <w:p>
-      <w:pPr>
-        <w:numPr>
-          <w:ilvl w:val="0"/>
-          <w:numId w:val="15"/>
-        </w:numPr>
-      </w:pPr>
-      <w:r>
-        <w:t>Logical block addressing</w:t>
-      </w:r>
-    </w:p>
-    <w:p>
-      <w:pPr>
-        <w:numPr>
-          <w:ilvl w:val="0"/>
-          <w:numId w:val="15"/>
-        </w:numPr>
-      </w:pPr>
-      <w:r>
-        <w:lastRenderedPageBreak/>
-        <w:t>Cylinder-Head-Sector addressing</w:t>
-      </w:r>
-    </w:p>
-    <w:p/>
-    <w:p/>
-    <w:p>
-      <w:pPr>
-        <w:pStyle w:val="Heading2"/>
-      </w:pPr>
-      <w:bookmarkStart w:id="54" w:name="_2jk4hxcxftf7" w:colFirst="0" w:colLast="0"/>
-      <w:bookmarkEnd w:id="54"/>
-      <w:r>
-        <w:t>D3 – Elevator Algorithm</w:t>
-      </w:r>
-    </w:p>
-    <w:p>
-      <w:r>
-        <w:t>What is the elevator algorithm for disk arm scheduling and what is its benefit?</w:t>
-      </w:r>
-    </w:p>
-    <w:p/>
-    <w:p/>
-    <w:p/>
-    <w:p>
-      <w:pPr>
-        <w:pStyle w:val="Heading2"/>
-      </w:pPr>
-      <w:bookmarkStart w:id="55" w:name="_634xr669q0fg" w:colFirst="0" w:colLast="0"/>
-      <w:bookmarkEnd w:id="55"/>
-      <w:r>
-        <w:t>D4 – Fixed Length Records versus Variable Length Records</w:t>
-      </w:r>
-    </w:p>
-    <w:p>
-      <w:r>
-        <w:t>Briefly define and list benefits of fixed length records and variable length records.</w:t>
-      </w:r>
-    </w:p>
-    <w:p/>
-    <w:p/>
-    <w:p/>
-    <w:p>
-      <w:pPr>
-        <w:pStyle w:val="Heading2"/>
-      </w:pPr>
-      <w:bookmarkStart w:id="56" w:name="_dv8ho0xook27" w:colFirst="0" w:colLast="0"/>
-      <w:bookmarkEnd w:id="56"/>
-      <w:r>
-        <w:t>D5 – BLOBs</w:t>
-      </w:r>
-    </w:p>
-    <w:p>
-      <w:r>
-        <w:t>Most application scenarios no longer use database BLOBs. What technology do applications typically use in place of BLOBs?</w:t>
-      </w:r>
-    </w:p>
-    <w:p/>
-    <w:p/>
-    <w:p/>
-    <w:p>
-      <w:pPr>
-        <w:pStyle w:val="Heading2"/>
-      </w:pPr>
-      <w:bookmarkStart w:id="57" w:name="_iiddw2yski1y" w:colFirst="0" w:colLast="0"/>
-      <w:bookmarkEnd w:id="57"/>
-      <w:r>
-        <w:t>D6 – File Organization</w:t>
-      </w:r>
-    </w:p>
-    <w:p>
-      <w:r>
-        <w:t>Give scenarios where:</w:t>
-      </w:r>
-    </w:p>
-    <w:p>
-      <w:pPr>
-        <w:numPr>
-          <w:ilvl w:val="0"/>
-          <w:numId w:val="25"/>
-        </w:numPr>
-      </w:pPr>
-      <w:r>
-        <w:t>Sequential record organization is better than heap file organization.</w:t>
-      </w:r>
-    </w:p>
-    <w:p>
-      <w:pPr>
-        <w:numPr>
-          <w:ilvl w:val="0"/>
-          <w:numId w:val="25"/>
-        </w:numPr>
-      </w:pPr>
-      <w:r>
-        <w:t>Multi-table clustering is better than sequential record organization.</w:t>
-      </w:r>
-    </w:p>
-    <w:p>
-      <w:pPr>
-        <w:numPr>
-          <w:ilvl w:val="0"/>
-          <w:numId w:val="25"/>
-        </w:numPr>
-      </w:pPr>
-      <w:r>
-        <w:t>You would use table partitioning.</w:t>
-      </w:r>
-    </w:p>
-    <w:p/>
-    <w:p/>
-    <w:p>
-      <w:pPr>
-        <w:pStyle w:val="Heading2"/>
-      </w:pPr>
-      <w:bookmarkStart w:id="58" w:name="_lsrlarpaov9p" w:colFirst="0" w:colLast="0"/>
-      <w:bookmarkEnd w:id="58"/>
-      <w:r>
-        <w:t>D7 – Buffer Replacement Algorithm</w:t>
-      </w:r>
-    </w:p>
-    <w:p>
-      <w:r>
-        <w:t>For which type of query is most-recently-used a much better replacement algorithm than least-recently-used?</w:t>
-      </w:r>
-    </w:p>
-    <w:p/>
-    <w:p/>
-    <w:p>
-      <w:pPr>
-        <w:pStyle w:val="Heading2"/>
-      </w:pPr>
-      <w:bookmarkStart w:id="59" w:name="_eyntc890nspv" w:colFirst="0" w:colLast="0"/>
-      <w:bookmarkEnd w:id="59"/>
-      <w:r>
-        <w:lastRenderedPageBreak/>
-        <w:t>D8 – Row Oriented versus Column Oriented</w:t>
-      </w:r>
-    </w:p>
-    <w:p>
-      <w:r>
-        <w:t xml:space="preserve">Explain why </w:t>
-      </w:r>
-      <w:proofErr w:type="gramStart"/>
-      <w:r>
-        <w:t>column oriented</w:t>
-      </w:r>
-      <w:proofErr w:type="gramEnd"/>
-      <w:r>
-        <w:t xml:space="preserve"> storage may be beneficial for scenarios in which:</w:t>
-      </w:r>
-    </w:p>
-    <w:p>
-      <w:pPr>
-        <w:numPr>
-          <w:ilvl w:val="0"/>
-          <w:numId w:val="24"/>
-        </w:numPr>
-      </w:pPr>
-      <w:r>
-        <w:t>Tables are large.</w:t>
-      </w:r>
-    </w:p>
-    <w:p>
-      <w:pPr>
-        <w:numPr>
-          <w:ilvl w:val="0"/>
-          <w:numId w:val="24"/>
-        </w:numPr>
-      </w:pPr>
-      <w:r>
-        <w:t>The only query operations are projection and aggregation.</w:t>
-      </w:r>
-    </w:p>
-    <w:p/>
-    <w:p/>
-    <w:p>
-      <w:pPr>
-        <w:pStyle w:val="Heading2"/>
-      </w:pPr>
-      <w:bookmarkStart w:id="60" w:name="_mztbay8tvc7b" w:colFirst="0" w:colLast="0"/>
-      <w:bookmarkEnd w:id="60"/>
-      <w:r>
-        <w:t>D8 – Index Types</w:t>
-      </w:r>
-    </w:p>
-    <w:p>
-      <w:r>
-        <w:t>Briefly explain the following concepts:</w:t>
-      </w:r>
-    </w:p>
-    <w:p>
-      <w:pPr>
-        <w:numPr>
-          <w:ilvl w:val="0"/>
-          <w:numId w:val="14"/>
-        </w:numPr>
-      </w:pPr>
-      <w:r>
-        <w:t>Clustering index</w:t>
-      </w:r>
-    </w:p>
-    <w:p>
-      <w:pPr>
-        <w:numPr>
-          <w:ilvl w:val="0"/>
-          <w:numId w:val="14"/>
-        </w:numPr>
-      </w:pPr>
-      <w:r>
-        <w:t>Dense index</w:t>
-      </w:r>
-    </w:p>
-    <w:p>
-      <w:pPr>
-        <w:numPr>
-          <w:ilvl w:val="0"/>
-          <w:numId w:val="14"/>
-        </w:numPr>
-      </w:pPr>
-      <w:r>
-        <w:t>Sparse index</w:t>
-      </w:r>
-    </w:p>
-    <w:p/>
-    <w:p>
-      <w:r>
-        <w:t>Can there be more than one clustering index on a table?</w:t>
-      </w:r>
-    </w:p>
-    <w:p/>
-    <w:p/>
-    <w:p>
-      <w:r>
-        <w:t>Must a sparse index be a clustering index?</w:t>
-      </w:r>
-    </w:p>
-    <w:p/>
-    <w:p/>
-    <w:p/>
-    <w:p>
-      <w:pPr>
-        <w:pStyle w:val="Heading2"/>
-      </w:pPr>
-      <w:bookmarkStart w:id="61" w:name="_165bqk3c98ug" w:colFirst="0" w:colLast="0"/>
-      <w:bookmarkEnd w:id="61"/>
-      <w:r>
-        <w:t>D9 – Hash versus B+ Tree</w:t>
-      </w:r>
-    </w:p>
-    <w:p/>
-    <w:p>
-      <w:r>
-        <w:t>What is the primary benefit of a hash index relative to a B+ tree index? What are two disadvantages?</w:t>
-      </w:r>
-    </w:p>
-    <w:p/>
-    <w:p/>
-    <w:p>
-      <w:pPr>
-        <w:pStyle w:val="Heading2"/>
-      </w:pPr>
-      <w:bookmarkStart w:id="62" w:name="_hxwgcp7pagvo" w:colFirst="0" w:colLast="0"/>
-      <w:bookmarkEnd w:id="62"/>
-      <w:r>
-        <w:t>D10 – Degree</w:t>
-      </w:r>
-    </w:p>
-    <w:p/>
-    <w:p>
-      <w:r>
-        <w:t>Explain the relationship between key size, block size and B+ tree degree.</w:t>
-      </w:r>
-    </w:p>
-    <w:p/>
-    <w:p/>
-    <w:p>
-      <w:pPr>
-        <w:pStyle w:val="Heading2"/>
-      </w:pPr>
-      <w:bookmarkStart w:id="63" w:name="_qcmtwo1lgwt5" w:colFirst="0" w:colLast="0"/>
-      <w:bookmarkEnd w:id="63"/>
-      <w:r>
-        <w:t>D11 – Covering Index</w:t>
-      </w:r>
-    </w:p>
-    <w:p>
-      <w:r>
-        <w:t>What is a covering index and what is the benefit?</w:t>
-      </w:r>
-    </w:p>
-    <w:p/>
-    <w:p/>
-    <w:p>
-      <w:pPr>
-        <w:pStyle w:val="Heading2"/>
-      </w:pPr>
-      <w:bookmarkStart w:id="64" w:name="_2s2xb187ql23" w:colFirst="0" w:colLast="0"/>
-      <w:bookmarkEnd w:id="64"/>
-      <w:r>
-        <w:lastRenderedPageBreak/>
-        <w:t>D12 – Number of Indexes</w:t>
-      </w:r>
-    </w:p>
-    <w:p>
-      <w:r>
-        <w:t>What are two disadvantages of adding many indexes to a table?</w:t>
-      </w:r>
-    </w:p>
-    <w:p/>
-    <w:p/>
-    <w:p>
-      <w:pPr>
-        <w:pStyle w:val="Heading2"/>
-      </w:pPr>
-      <w:bookmarkStart w:id="65" w:name="_owuwhe31pev4" w:colFirst="0" w:colLast="0"/>
-      <w:bookmarkEnd w:id="65"/>
-      <w:r>
-        <w:t>D13 – Buffering and Logging</w:t>
-      </w:r>
-    </w:p>
-    <w:p>
-      <w:r>
-        <w:t>Briefly explain:</w:t>
-      </w:r>
-    </w:p>
-    <w:p>
-      <w:pPr>
-        <w:numPr>
-          <w:ilvl w:val="0"/>
-          <w:numId w:val="2"/>
-        </w:numPr>
-      </w:pPr>
-      <w:r>
-        <w:t>Force/No-Force policy</w:t>
-      </w:r>
-    </w:p>
-    <w:p>
-      <w:pPr>
-        <w:numPr>
-          <w:ilvl w:val="0"/>
-          <w:numId w:val="2"/>
-        </w:numPr>
-      </w:pPr>
-      <w:r>
-        <w:t>Steal/No-steal policy</w:t>
-      </w:r>
-    </w:p>
-    <w:p>
-      <w:pPr>
-        <w:numPr>
-          <w:ilvl w:val="0"/>
-          <w:numId w:val="2"/>
-        </w:numPr>
-      </w:pPr>
-      <w:r>
-        <w:t>The relationship between the policies and redo/undo logging.</w:t>
-      </w:r>
-    </w:p>
-    <w:p/>
-    <w:p/>
-    <w:p>
-      <w:pPr>
-        <w:pStyle w:val="Heading2"/>
-      </w:pPr>
-      <w:bookmarkStart w:id="66" w:name="_1d79f1le7qut" w:colFirst="0" w:colLast="0"/>
-      <w:bookmarkEnd w:id="66"/>
-      <w:r>
-        <w:t>D14 – Access Path</w:t>
-      </w:r>
-    </w:p>
-    <w:p>
-      <w:r>
-        <w:t xml:space="preserve">Briefly explain the role of access path selection in query processing/optimization. </w:t>
-      </w:r>
-    </w:p>
-    <w:p/>
-    <w:p>
-      <w:r>
-        <w:t>What is the “most selective index?”</w:t>
-      </w:r>
-    </w:p>
-    <w:p/>
-    <w:p/>
-    <w:p>
-      <w:pPr>
-        <w:pStyle w:val="Heading2"/>
-      </w:pPr>
-      <w:bookmarkStart w:id="67" w:name="_uv2ztso4zcd7" w:colFirst="0" w:colLast="0"/>
-      <w:bookmarkEnd w:id="67"/>
-      <w:r>
-        <w:t>D15 – JOIN Optimization</w:t>
-      </w:r>
-    </w:p>
-    <w:p>
-      <w:r>
-        <w:t>Consider two tables L and R. Neither table is ordered and there are no indexes.</w:t>
-      </w:r>
-    </w:p>
-    <w:p/>
-    <w:p>
-      <w:pPr>
-        <w:rPr>
-          <w:i/>
-        </w:rPr>
-      </w:pPr>
-      <w:r>
-        <w:t xml:space="preserve">Consider the query </w:t>
-      </w:r>
-      <w:r>
-        <w:rPr>
-          <w:i/>
-        </w:rPr>
-        <w:t>select * from L join R using(c).</w:t>
-      </w:r>
-    </w:p>
-    <w:p>
-      <w:pPr>
-        <w:rPr>
-          <w:i/>
-        </w:rPr>
-      </w:pPr>
-    </w:p>
-    <w:p>
-      <w:r>
-        <w:t>If the tables were large, give a scenario for creating an index for optimization and the type of index.</w:t>
-      </w:r>
-    </w:p>
-    <w:p/>
-    <w:p>
-      <w:r>
-        <w:t>What optimization might the query processor make if L was much, much smaller than R?</w:t>
-      </w:r>
-    </w:p>
-    <w:p/>
-    <w:p/>
-    <w:p>
-      <w:pPr>
-        <w:pStyle w:val="Heading2"/>
-      </w:pPr>
-      <w:bookmarkStart w:id="68" w:name="_mhxekllqocip" w:colFirst="0" w:colLast="0"/>
-      <w:bookmarkEnd w:id="68"/>
-      <w:r>
-        <w:t>D16 – JOIN Algorithms</w:t>
-      </w:r>
-    </w:p>
-    <w:p/>
-    <w:p>
-      <w:r>
-        <w:t>Briefly explain the following concepts:</w:t>
-      </w:r>
-    </w:p>
-    <w:p>
-      <w:pPr>
-        <w:numPr>
-          <w:ilvl w:val="0"/>
-          <w:numId w:val="26"/>
-        </w:numPr>
-      </w:pPr>
-      <w:r>
-        <w:t>Nested-loop join</w:t>
-      </w:r>
-    </w:p>
-    <w:p>
-      <w:pPr>
-        <w:numPr>
-          <w:ilvl w:val="0"/>
-          <w:numId w:val="26"/>
-        </w:numPr>
-      </w:pPr>
-      <w:r>
-        <w:t>Block nested-loop join</w:t>
-      </w:r>
-    </w:p>
-    <w:p>
-      <w:pPr>
-        <w:numPr>
-          <w:ilvl w:val="0"/>
-          <w:numId w:val="6"/>
-        </w:numPr>
-      </w:pPr>
-      <w:r>
-        <w:t>Indexed nested-loop join</w:t>
-      </w:r>
-    </w:p>
-    <w:p>
-      <w:pPr>
-        <w:numPr>
-          <w:ilvl w:val="0"/>
-          <w:numId w:val="6"/>
-        </w:numPr>
-      </w:pPr>
-      <w:r>
-        <w:t>Merge-join</w:t>
-      </w:r>
-    </w:p>
-    <w:p>
-      <w:pPr>
-        <w:numPr>
-          <w:ilvl w:val="0"/>
-          <w:numId w:val="6"/>
-        </w:numPr>
-      </w:pPr>
-      <w:r>
-        <w:lastRenderedPageBreak/>
-        <w:t>Hash-join</w:t>
-      </w:r>
-    </w:p>
-    <w:p/>
-    <w:p/>
-    <w:p>
-      <w:pPr>
-        <w:pStyle w:val="Heading2"/>
-      </w:pPr>
-      <w:bookmarkStart w:id="69" w:name="_kjqs2856xge8" w:colFirst="0" w:colLast="0"/>
-      <w:bookmarkEnd w:id="69"/>
-      <w:r>
-        <w:t>D17 – Optimization</w:t>
-      </w:r>
-    </w:p>
-    <w:p>
-      <w:pPr>
-        <w:rPr>
-          <w:i/>
-        </w:rPr>
-      </w:pPr>
-      <w:r>
-        <w:t xml:space="preserve">Consider the following query on a very large table </w:t>
-      </w:r>
-      <w:r>
-        <w:rPr>
-          <w:i/>
-        </w:rPr>
-        <w:t>people.</w:t>
-      </w:r>
-    </w:p>
-    <w:p/>
-    <w:p>
-      <w:r>
-        <w:rPr>
-          <w:i/>
-        </w:rPr>
-        <w:t xml:space="preserve">select </w:t>
-      </w:r>
-      <w:proofErr w:type="spellStart"/>
-      <w:r>
-        <w:rPr>
-          <w:i/>
-        </w:rPr>
-        <w:t>last_name</w:t>
-      </w:r>
-      <w:proofErr w:type="spellEnd"/>
-      <w:r>
-        <w:rPr>
-          <w:i/>
-        </w:rPr>
-        <w:t xml:space="preserve">, </w:t>
-      </w:r>
-      <w:proofErr w:type="spellStart"/>
-      <w:r>
-        <w:rPr>
-          <w:i/>
-        </w:rPr>
-        <w:t>first_name</w:t>
-      </w:r>
-      <w:proofErr w:type="spellEnd"/>
-      <w:r>
-        <w:rPr>
-          <w:i/>
-        </w:rPr>
-        <w:t xml:space="preserve"> from people</w:t>
-      </w:r>
-      <w:r>
-        <w:t xml:space="preserve"> </w:t>
-      </w:r>
-    </w:p>
-    <w:p/>
-    <w:p>
-      <w:r>
-        <w:t>What single word/modification added to the query might motivate creating a has index for optimization?</w:t>
-      </w:r>
-    </w:p>
-    <w:p/>
-    <w:p/>
-    <w:p>
-      <w:pPr>
-        <w:pStyle w:val="Heading2"/>
-      </w:pPr>
-      <w:bookmarkStart w:id="70" w:name="_vnr1jpwyrnym" w:colFirst="0" w:colLast="0"/>
-      <w:bookmarkEnd w:id="70"/>
-      <w:r>
-        <w:t>D18 – Optimization Techniques</w:t>
-      </w:r>
-    </w:p>
-    <w:p>
-      <w:r>
-        <w:t>Briefly explain the following concepts relative to query optimization:</w:t>
-      </w:r>
-    </w:p>
-    <w:p/>
-    <w:p>
-      <w:pPr>
-        <w:numPr>
-          <w:ilvl w:val="0"/>
-          <w:numId w:val="18"/>
-        </w:numPr>
-      </w:pPr>
-      <w:r>
-        <w:t>Operator selection</w:t>
-      </w:r>
-    </w:p>
-    <w:p>
-      <w:pPr>
-        <w:numPr>
-          <w:ilvl w:val="0"/>
-          <w:numId w:val="18"/>
-        </w:numPr>
-      </w:pPr>
-      <w:r>
-        <w:t>Equivalent queries</w:t>
-      </w:r>
-    </w:p>
-    <w:p/>
-    <w:p/>
-    <w:p>
-      <w:pPr>
-        <w:pStyle w:val="Heading2"/>
-      </w:pPr>
-      <w:bookmarkStart w:id="71" w:name="_wth6e4w5e0cv" w:colFirst="0" w:colLast="0"/>
-      <w:bookmarkEnd w:id="71"/>
-      <w:r>
-        <w:t>D19 – Equivalent Query Selection</w:t>
-      </w:r>
-    </w:p>
-    <w:p>
-      <w:r>
-        <w:t>Assume the tables in Classic Models were very, very large.</w:t>
-      </w:r>
-    </w:p>
-    <w:p/>
-    <w:p>
-      <w:r>
-        <w:t xml:space="preserve">What is an equivalent query that a query optimizer might use in place </w:t>
-      </w:r>
-      <w:proofErr w:type="gramStart"/>
-      <w:r>
-        <w:t>of</w:t>
-      </w:r>
-      <w:proofErr w:type="gramEnd"/>
-    </w:p>
-    <w:p/>
-    <w:p>
-      <w:r>
-        <w:t>SELECT</w:t>
-      </w:r>
-    </w:p>
-    <w:p>
-      <w:r>
-        <w:tab/>
-        <w:t>*</w:t>
-      </w:r>
-    </w:p>
-    <w:p>
-      <w:r>
-        <w:t>FROM</w:t>
-      </w:r>
-    </w:p>
-    <w:p>
-      <w:r>
-        <w:tab/>
-        <w:t xml:space="preserve">customers JOIN orders </w:t>
-      </w:r>
-      <w:proofErr w:type="gramStart"/>
-      <w:r>
-        <w:t>USING(</w:t>
-      </w:r>
-      <w:proofErr w:type="spellStart"/>
-      <w:proofErr w:type="gramEnd"/>
-      <w:r>
-        <w:t>customerNumber</w:t>
-      </w:r>
-      <w:proofErr w:type="spellEnd"/>
-      <w:r>
-        <w:t>)</w:t>
-      </w:r>
-    </w:p>
-    <w:p>
-      <w:r>
-        <w:t>WHERE</w:t>
-      </w:r>
-    </w:p>
-    <w:p>
-      <w:r>
-        <w:tab/>
-        <w:t>country = ‘France’ and status = ‘Shipped’;</w:t>
-      </w:r>
-    </w:p>
-    <w:p/>
-    <w:p/>
-    <w:p>
-      <w:pPr>
-        <w:pStyle w:val="Heading2"/>
-      </w:pPr>
-      <w:bookmarkStart w:id="72" w:name="_bb8he2pmg693" w:colFirst="0" w:colLast="0"/>
-      <w:bookmarkEnd w:id="72"/>
-      <w:r>
-        <w:t>D20 – Locking</w:t>
-      </w:r>
-    </w:p>
-    <w:p>
-      <w:r>
-        <w:t>Briefly explain 2 Phase Locking and Strict 2 Phase Locking. What is the benefit of Strict 2 Phase Locking?</w:t>
-      </w:r>
-    </w:p>
-    <w:p/>
-    <w:p/>
-    <w:p/>
-    <w:p>
-      <w:pPr>
-        <w:pStyle w:val="Heading2"/>
-      </w:pPr>
-      <w:bookmarkStart w:id="73" w:name="_jo2te2c2o4g1" w:colFirst="0" w:colLast="0"/>
-      <w:bookmarkEnd w:id="73"/>
-      <w:r>
-        <w:t>D22 – Phantom</w:t>
-      </w:r>
-    </w:p>
-    <w:p>
-      <w:r>
-        <w:t>What is a “phantom” relative to database transactions/query processing?</w:t>
-      </w:r>
-    </w:p>
-    <w:p/>
-    <w:p/>
-    <w:p/>
-    <w:p>
-      <w:pPr>
-        <w:pStyle w:val="Heading2"/>
-      </w:pPr>
-      <w:bookmarkStart w:id="74" w:name="_9wv4il84u7jv" w:colFirst="0" w:colLast="0"/>
-      <w:bookmarkEnd w:id="74"/>
-      <w:r>
-        <w:t>D25 – Serializable</w:t>
-      </w:r>
-    </w:p>
-    <w:p>
-      <w:r>
-        <w:t>Briefly explain serializability and conflict serializability.</w:t>
-      </w:r>
-    </w:p>
-    <w:p/>
-    <w:p/>
-    <w:p/>
-    <w:p>
-      <w:pPr>
-        <w:pStyle w:val="Heading2"/>
-      </w:pPr>
-      <w:bookmarkStart w:id="75" w:name="_gppuh2xxtnh5" w:colFirst="0" w:colLast="0"/>
-      <w:bookmarkEnd w:id="75"/>
-      <w:r>
-        <w:t>D26 – CAP</w:t>
-      </w:r>
-    </w:p>
-    <w:p>
-      <w:r>
-        <w:t>Briefly explain the CAP theorem.</w:t>
-      </w:r>
-    </w:p>
-    <w:p/>
-    <w:p/>
-    <w:p/>
-    <w:p>
-      <w:pPr>
-        <w:pStyle w:val="Heading2"/>
-      </w:pPr>
-      <w:bookmarkStart w:id="76" w:name="_ioto3ycemz9o" w:colFirst="0" w:colLast="0"/>
-      <w:bookmarkEnd w:id="76"/>
-      <w:r>
-        <w:t>D27 – Consistency</w:t>
-      </w:r>
-    </w:p>
-    <w:p>
-      <w:r>
-        <w:t xml:space="preserve">Briefly explain </w:t>
-      </w:r>
-      <w:r>
-        <w:rPr>
-          <w:i/>
-        </w:rPr>
-        <w:t>eventual consistency.</w:t>
-      </w:r>
-      <w:r>
-        <w:t xml:space="preserve"> </w:t>
-      </w:r>
-    </w:p>
-    <w:p/>
-    <w:p/>
-    <w:p/>
-    <w:p>
-      <w:pPr>
-        <w:pStyle w:val="Heading2"/>
-      </w:pPr>
-      <w:bookmarkStart w:id="77" w:name="_i7mn7ruan9od" w:colFirst="0" w:colLast="0"/>
-      <w:bookmarkEnd w:id="77"/>
-      <w:r>
-        <w:t>D28 – Sharing</w:t>
-      </w:r>
-    </w:p>
-    <w:p>
-      <w:r>
-        <w:t xml:space="preserve">Briefly explain database </w:t>
-      </w:r>
-      <w:proofErr w:type="spellStart"/>
-      <w:r>
-        <w:t>sharding</w:t>
-      </w:r>
-      <w:proofErr w:type="spellEnd"/>
-      <w:r>
-        <w:t xml:space="preserve"> and its benefits.</w:t>
-      </w:r>
-    </w:p>
-    <w:p/>
-    <w:p/>
-    <w:p/>
-    <w:p>
-      <w:pPr>
-        <w:pStyle w:val="Heading2"/>
-      </w:pPr>
-      <w:bookmarkStart w:id="78" w:name="_fpeteol1glgu" w:colFirst="0" w:colLast="0"/>
-      <w:bookmarkEnd w:id="78"/>
-      <w:r>
-        <w:t>D29 – Scaling</w:t>
-      </w:r>
-    </w:p>
-    <w:p>
-      <w:r>
-        <w:t>Briefly explain:</w:t>
-      </w:r>
-    </w:p>
-    <w:p>
-      <w:pPr>
-        <w:numPr>
-          <w:ilvl w:val="0"/>
-          <w:numId w:val="11"/>
-        </w:numPr>
-      </w:pPr>
-      <w:r>
-        <w:t>Scale up versus scale out.</w:t>
-      </w:r>
-    </w:p>
-    <w:p>
-      <w:pPr>
-        <w:numPr>
-          <w:ilvl w:val="0"/>
-          <w:numId w:val="11"/>
-        </w:numPr>
-      </w:pPr>
-      <w:r>
-        <w:t>Shared disk/data versus shared nothing/</w:t>
-      </w:r>
-      <w:proofErr w:type="spellStart"/>
-      <w:r>
-        <w:t>sharding</w:t>
-      </w:r>
-      <w:proofErr w:type="spellEnd"/>
-      <w:r>
-        <w:t>.</w:t>
-      </w:r>
-    </w:p>
-    <w:p/>
+    </w:p>
     <w:sectPr>
       <w:pgSz w:w="12240" w:h="15840"/>
       <w:pgMar w:top="1440" w:right="1440" w:bottom="1440" w:left="1440" w:header="720" w:footer="720" w:gutter="0"/>
@@ -8010,6 +7741,119 @@
     </w:lvl>
   </w:abstractNum>
   <w:abstractNum w:abstractNumId="1" w15:restartNumberingAfterBreak="0">
+    <w:nsid w:val="0F741369"/>
+    <w:multiLevelType w:val="multilevel"/>
+    <w:tmpl w:val="B66E3846"/>
+    <w:lvl w:ilvl="0">
+      <w:numFmt w:val="bullet"/>
+      <w:lvlText w:val="-"/>
+      <w:lvlJc w:val="left"/>
+      <w:pPr>
+        <w:ind w:left="720" w:hanging="360"/>
+      </w:pPr>
+      <w:rPr>
+        <w:rFonts w:ascii="Arial" w:eastAsia="Arial" w:hAnsi="Arial" w:cs="Arial" w:hint="default"/>
+        <w:u w:val="none"/>
+      </w:rPr>
+    </w:lvl>
+    <w:lvl w:ilvl="1">
+      <w:start w:val="1"/>
+      <w:numFmt w:val="bullet"/>
+      <w:lvlText w:val="○"/>
+      <w:lvlJc w:val="left"/>
+      <w:pPr>
+        <w:ind w:left="1440" w:hanging="360"/>
+      </w:pPr>
+      <w:rPr>
+        <w:u w:val="none"/>
+      </w:rPr>
+    </w:lvl>
+    <w:lvl w:ilvl="2">
+      <w:start w:val="1"/>
+      <w:numFmt w:val="bullet"/>
+      <w:lvlText w:val="■"/>
+      <w:lvlJc w:val="left"/>
+      <w:pPr>
+        <w:ind w:left="2160" w:hanging="360"/>
+      </w:pPr>
+      <w:rPr>
+        <w:u w:val="none"/>
+      </w:rPr>
+    </w:lvl>
+    <w:lvl w:ilvl="3">
+      <w:start w:val="1"/>
+      <w:numFmt w:val="bullet"/>
+      <w:lvlText w:val="●"/>
+      <w:lvlJc w:val="left"/>
+      <w:pPr>
+        <w:ind w:left="2880" w:hanging="360"/>
+      </w:pPr>
+      <w:rPr>
+        <w:u w:val="none"/>
+      </w:rPr>
+    </w:lvl>
+    <w:lvl w:ilvl="4">
+      <w:start w:val="1"/>
+      <w:numFmt w:val="bullet"/>
+      <w:lvlText w:val="○"/>
+      <w:lvlJc w:val="left"/>
+      <w:pPr>
+        <w:ind w:left="3600" w:hanging="360"/>
+      </w:pPr>
+      <w:rPr>
+        <w:u w:val="none"/>
+      </w:rPr>
+    </w:lvl>
+    <w:lvl w:ilvl="5">
+      <w:start w:val="1"/>
+      <w:numFmt w:val="bullet"/>
+      <w:lvlText w:val="■"/>
+      <w:lvlJc w:val="left"/>
+      <w:pPr>
+        <w:ind w:left="4320" w:hanging="360"/>
+      </w:pPr>
+      <w:rPr>
+        <w:u w:val="none"/>
+      </w:rPr>
+    </w:lvl>
+    <w:lvl w:ilvl="6">
+      <w:start w:val="1"/>
+      <w:numFmt w:val="bullet"/>
+      <w:lvlText w:val="●"/>
+      <w:lvlJc w:val="left"/>
+      <w:pPr>
+        <w:ind w:left="5040" w:hanging="360"/>
+      </w:pPr>
+      <w:rPr>
+        <w:u w:val="none"/>
+      </w:rPr>
+    </w:lvl>
+    <w:lvl w:ilvl="7">
+      <w:start w:val="1"/>
+      <w:numFmt w:val="bullet"/>
+      <w:lvlText w:val="○"/>
+      <w:lvlJc w:val="left"/>
+      <w:pPr>
+        <w:ind w:left="5760" w:hanging="360"/>
+      </w:pPr>
+      <w:rPr>
+        <w:u w:val="none"/>
+      </w:rPr>
+    </w:lvl>
+    <w:lvl w:ilvl="8">
+      <w:start w:val="1"/>
+      <w:numFmt w:val="bullet"/>
+      <w:lvlText w:val="■"/>
+      <w:lvlJc w:val="left"/>
+      <w:pPr>
+        <w:ind w:left="6480" w:hanging="360"/>
+      </w:pPr>
+      <w:rPr>
+        <w:u w:val="none"/>
+      </w:rPr>
+    </w:lvl>
+  </w:abstractNum>
+  <w:abstractNum w:abstractNumId="2" w15:restartNumberingAfterBreak="0">
     <w:nsid w:val="11E81361"/>
     <w:multiLevelType w:val="multilevel"/>
     <w:tmpl w:val="22AC6B50"/>
@@ -8122,7 +7966,7 @@
       </w:rPr>
     </w:lvl>
   </w:abstractNum>
-  <w:abstractNum w:abstractNumId="2" w15:restartNumberingAfterBreak="0">
+  <w:abstractNum w:abstractNumId="3" w15:restartNumberingAfterBreak="0">
     <w:nsid w:val="1339215C"/>
     <w:multiLevelType w:val="multilevel"/>
     <w:tmpl w:val="DCAE9F88"/>
@@ -8235,7 +8079,7 @@
       </w:rPr>
     </w:lvl>
   </w:abstractNum>
-  <w:abstractNum w:abstractNumId="3" w15:restartNumberingAfterBreak="0">
+  <w:abstractNum w:abstractNumId="4" w15:restartNumberingAfterBreak="0">
     <w:nsid w:val="183E2D0A"/>
     <w:multiLevelType w:val="multilevel"/>
     <w:tmpl w:val="3D30DAB4"/>
@@ -8348,7 +8192,7 @@
       </w:rPr>
     </w:lvl>
   </w:abstractNum>
-  <w:abstractNum w:abstractNumId="4" w15:restartNumberingAfterBreak="0">
+  <w:abstractNum w:abstractNumId="5" w15:restartNumberingAfterBreak="0">
     <w:nsid w:val="1D981245"/>
     <w:multiLevelType w:val="multilevel"/>
     <w:tmpl w:val="3E78F6A4"/>
@@ -8461,7 +8305,7 @@
       </w:rPr>
     </w:lvl>
   </w:abstractNum>
-  <w:abstractNum w:abstractNumId="5" w15:restartNumberingAfterBreak="0">
+  <w:abstractNum w:abstractNumId="6" w15:restartNumberingAfterBreak="0">
     <w:nsid w:val="1F2B59B2"/>
     <w:multiLevelType w:val="multilevel"/>
     <w:tmpl w:val="7DC69682"/>
@@ -8574,7 +8418,7 @@
       </w:rPr>
     </w:lvl>
   </w:abstractNum>
-  <w:abstractNum w:abstractNumId="6" w15:restartNumberingAfterBreak="0">
+  <w:abstractNum w:abstractNumId="7" w15:restartNumberingAfterBreak="0">
     <w:nsid w:val="1F6361BA"/>
     <w:multiLevelType w:val="multilevel"/>
     <w:tmpl w:val="BABE9C94"/>
@@ -8687,7 +8531,7 @@
       </w:rPr>
     </w:lvl>
   </w:abstractNum>
-  <w:abstractNum w:abstractNumId="7" w15:restartNumberingAfterBreak="0">
+  <w:abstractNum w:abstractNumId="8" w15:restartNumberingAfterBreak="0">
     <w:nsid w:val="27EB1D83"/>
     <w:multiLevelType w:val="hybridMultilevel"/>
     <w:tmpl w:val="BAEC7B56"/>
@@ -8799,7 +8643,7 @@
       </w:rPr>
     </w:lvl>
   </w:abstractNum>
-  <w:abstractNum w:abstractNumId="8" w15:restartNumberingAfterBreak="0">
+  <w:abstractNum w:abstractNumId="9" w15:restartNumberingAfterBreak="0">
     <w:nsid w:val="2D3C1C2B"/>
     <w:multiLevelType w:val="multilevel"/>
     <w:tmpl w:val="9D68300C"/>
@@ -8912,7 +8756,7 @@
       </w:rPr>
     </w:lvl>
   </w:abstractNum>
-  <w:abstractNum w:abstractNumId="9" w15:restartNumberingAfterBreak="0">
+  <w:abstractNum w:abstractNumId="10" w15:restartNumberingAfterBreak="0">
     <w:nsid w:val="31944005"/>
     <w:multiLevelType w:val="multilevel"/>
     <w:tmpl w:val="74B0ED4C"/>
@@ -9025,7 +8869,120 @@
       </w:rPr>
     </w:lvl>
   </w:abstractNum>
-  <w:abstractNum w:abstractNumId="10" w15:restartNumberingAfterBreak="0">
+  <w:abstractNum w:abstractNumId="11" w15:restartNumberingAfterBreak="0">
+    <w:nsid w:val="37711D68"/>
+    <w:multiLevelType w:val="multilevel"/>
+    <w:tmpl w:val="C0AAE1FE"/>
+    <w:lvl w:ilvl="0">
+      <w:start w:val="1"/>
+      <w:numFmt w:val="decimal"/>
+      <w:lvlText w:val="%1."/>
+      <w:lvlJc w:val="left"/>
+      <w:pPr>
+        <w:tabs>
+          <w:tab w:val="num" w:pos="720"/>
+        </w:tabs>
+        <w:ind w:left="720" w:hanging="360"/>
+      </w:pPr>
+    </w:lvl>
+    <w:lvl w:ilvl="1" w:tentative="1">
+      <w:start w:val="1"/>
+      <w:numFmt w:val="decimal"/>
+      <w:lvlText w:val="%2."/>
+      <w:lvlJc w:val="left"/>
+      <w:pPr>
+        <w:tabs>
+          <w:tab w:val="num" w:pos="1440"/>
+        </w:tabs>
+        <w:ind w:left="1440" w:hanging="360"/>
+      </w:pPr>
+    </w:lvl>
+    <w:lvl w:ilvl="2" w:tentative="1">
+      <w:start w:val="1"/>
+      <w:numFmt w:val="decimal"/>
+      <w:lvlText w:val="%3."/>
+      <w:lvlJc w:val="left"/>
+      <w:pPr>
+        <w:tabs>
+          <w:tab w:val="num" w:pos="2160"/>
+        </w:tabs>
+        <w:ind w:left="2160" w:hanging="360"/>
+      </w:pPr>
+    </w:lvl>
+    <w:lvl w:ilvl="3" w:tentative="1">
+      <w:start w:val="1"/>
+      <w:numFmt w:val="decimal"/>
+      <w:lvlText w:val="%4."/>
+      <w:lvlJc w:val="left"/>
+      <w:pPr>
+        <w:tabs>
+          <w:tab w:val="num" w:pos="2880"/>
+        </w:tabs>
+        <w:ind w:left="2880" w:hanging="360"/>
+      </w:pPr>
+    </w:lvl>
+    <w:lvl w:ilvl="4" w:tentative="1">
+      <w:start w:val="1"/>
+      <w:numFmt w:val="decimal"/>
+      <w:lvlText w:val="%5."/>
+      <w:lvlJc w:val="left"/>
+      <w:pPr>
+        <w:tabs>
+          <w:tab w:val="num" w:pos="3600"/>
+        </w:tabs>
+        <w:ind w:left="3600" w:hanging="360"/>
+      </w:pPr>
+    </w:lvl>
+    <w:lvl w:ilvl="5" w:tentative="1">
+      <w:start w:val="1"/>
+      <w:numFmt w:val="decimal"/>
+      <w:lvlText w:val="%6."/>
+      <w:lvlJc w:val="left"/>
+      <w:pPr>
+        <w:tabs>
+          <w:tab w:val="num" w:pos="4320"/>
+        </w:tabs>
+        <w:ind w:left="4320" w:hanging="360"/>
+      </w:pPr>
+    </w:lvl>
+    <w:lvl w:ilvl="6" w:tentative="1">
+      <w:start w:val="1"/>
+      <w:numFmt w:val="decimal"/>
+      <w:lvlText w:val="%7."/>
+      <w:lvlJc w:val="left"/>
+      <w:pPr>
+        <w:tabs>
+          <w:tab w:val="num" w:pos="5040"/>
+        </w:tabs>
+        <w:ind w:left="5040" w:hanging="360"/>
+      </w:pPr>
+    </w:lvl>
+    <w:lvl w:ilvl="7" w:tentative="1">
+      <w:start w:val="1"/>
+      <w:numFmt w:val="decimal"/>
+      <w:lvlText w:val="%8."/>
+      <w:lvlJc w:val="left"/>
+      <w:pPr>
+        <w:tabs>
+          <w:tab w:val="num" w:pos="5760"/>
+        </w:tabs>
+        <w:ind w:left="5760" w:hanging="360"/>
+      </w:pPr>
+    </w:lvl>
+    <w:lvl w:ilvl="8" w:tentative="1">
+      <w:start w:val="1"/>
+      <w:numFmt w:val="decimal"/>
+      <w:lvlText w:val="%9."/>
+      <w:lvlJc w:val="left"/>
+      <w:pPr>
+        <w:tabs>
+          <w:tab w:val="num" w:pos="6480"/>
+        </w:tabs>
+        <w:ind w:left="6480" w:hanging="360"/>
+      </w:pPr>
+    </w:lvl>
+  </w:abstractNum>
+  <w:abstractNum w:abstractNumId="12" w15:restartNumberingAfterBreak="0">
     <w:nsid w:val="3AE936BC"/>
     <w:multiLevelType w:val="multilevel"/>
     <w:tmpl w:val="0AF834B0"/>
@@ -9138,7 +9095,7 @@
       </w:rPr>
     </w:lvl>
   </w:abstractNum>
-  <w:abstractNum w:abstractNumId="11" w15:restartNumberingAfterBreak="0">
+  <w:abstractNum w:abstractNumId="13" w15:restartNumberingAfterBreak="0">
     <w:nsid w:val="3CA669BE"/>
     <w:multiLevelType w:val="multilevel"/>
     <w:tmpl w:val="F73C665C"/>
@@ -9251,7 +9208,7 @@
       </w:rPr>
     </w:lvl>
   </w:abstractNum>
-  <w:abstractNum w:abstractNumId="12" w15:restartNumberingAfterBreak="0">
+  <w:abstractNum w:abstractNumId="14" w15:restartNumberingAfterBreak="0">
     <w:nsid w:val="41AC3857"/>
     <w:multiLevelType w:val="multilevel"/>
     <w:tmpl w:val="655C129C"/>
@@ -9364,7 +9321,7 @@
       </w:rPr>
     </w:lvl>
   </w:abstractNum>
-  <w:abstractNum w:abstractNumId="13" w15:restartNumberingAfterBreak="0">
+  <w:abstractNum w:abstractNumId="15" w15:restartNumberingAfterBreak="0">
     <w:nsid w:val="42E17664"/>
     <w:multiLevelType w:val="multilevel"/>
     <w:tmpl w:val="487C421C"/>
@@ -9477,7 +9434,7 @@
       </w:rPr>
     </w:lvl>
   </w:abstractNum>
-  <w:abstractNum w:abstractNumId="14" w15:restartNumberingAfterBreak="0">
+  <w:abstractNum w:abstractNumId="16" w15:restartNumberingAfterBreak="0">
     <w:nsid w:val="44006BF1"/>
     <w:multiLevelType w:val="multilevel"/>
     <w:tmpl w:val="8640C3B6"/>
@@ -9590,7 +9547,7 @@
       </w:rPr>
     </w:lvl>
   </w:abstractNum>
-  <w:abstractNum w:abstractNumId="15" w15:restartNumberingAfterBreak="0">
+  <w:abstractNum w:abstractNumId="17" w15:restartNumberingAfterBreak="0">
     <w:nsid w:val="44995AA7"/>
     <w:multiLevelType w:val="multilevel"/>
     <w:tmpl w:val="02A24CFE"/>
@@ -9703,7 +9660,7 @@
       </w:rPr>
     </w:lvl>
   </w:abstractNum>
-  <w:abstractNum w:abstractNumId="16" w15:restartNumberingAfterBreak="0">
+  <w:abstractNum w:abstractNumId="18" w15:restartNumberingAfterBreak="0">
     <w:nsid w:val="46F26C9A"/>
     <w:multiLevelType w:val="multilevel"/>
     <w:tmpl w:val="617AF606"/>
@@ -9816,7 +9773,7 @@
       </w:rPr>
     </w:lvl>
   </w:abstractNum>
-  <w:abstractNum w:abstractNumId="17" w15:restartNumberingAfterBreak="0">
+  <w:abstractNum w:abstractNumId="19" w15:restartNumberingAfterBreak="0">
     <w:nsid w:val="470A0BC3"/>
     <w:multiLevelType w:val="multilevel"/>
     <w:tmpl w:val="E86E88D6"/>
@@ -9929,7 +9886,7 @@
       </w:rPr>
     </w:lvl>
   </w:abstractNum>
-  <w:abstractNum w:abstractNumId="18" w15:restartNumberingAfterBreak="0">
+  <w:abstractNum w:abstractNumId="20" w15:restartNumberingAfterBreak="0">
     <w:nsid w:val="4CA93D22"/>
     <w:multiLevelType w:val="hybridMultilevel"/>
     <w:tmpl w:val="25B4EEF4"/>
@@ -10041,7 +9998,7 @@
       </w:rPr>
     </w:lvl>
   </w:abstractNum>
-  <w:abstractNum w:abstractNumId="19" w15:restartNumberingAfterBreak="0">
+  <w:abstractNum w:abstractNumId="21" w15:restartNumberingAfterBreak="0">
     <w:nsid w:val="4F3A1B45"/>
     <w:multiLevelType w:val="multilevel"/>
     <w:tmpl w:val="B3765DC0"/>
@@ -10154,7 +10111,7 @@
       </w:rPr>
     </w:lvl>
   </w:abstractNum>
-  <w:abstractNum w:abstractNumId="20" w15:restartNumberingAfterBreak="0">
+  <w:abstractNum w:abstractNumId="22" w15:restartNumberingAfterBreak="0">
     <w:nsid w:val="53971C0B"/>
     <w:multiLevelType w:val="multilevel"/>
     <w:tmpl w:val="1C8C954C"/>
@@ -10267,7 +10224,7 @@
       </w:rPr>
     </w:lvl>
   </w:abstractNum>
-  <w:abstractNum w:abstractNumId="21" w15:restartNumberingAfterBreak="0">
+  <w:abstractNum w:abstractNumId="23" w15:restartNumberingAfterBreak="0">
     <w:nsid w:val="56EC61F4"/>
     <w:multiLevelType w:val="multilevel"/>
     <w:tmpl w:val="29DC6B1C"/>
@@ -10381,7 +10338,7 @@
       </w:rPr>
     </w:lvl>
   </w:abstractNum>
-  <w:abstractNum w:abstractNumId="22" w15:restartNumberingAfterBreak="0">
+  <w:abstractNum w:abstractNumId="24" w15:restartNumberingAfterBreak="0">
     <w:nsid w:val="5785541D"/>
     <w:multiLevelType w:val="multilevel"/>
     <w:tmpl w:val="44560F08"/>
@@ -10494,7 +10451,7 @@
       </w:rPr>
     </w:lvl>
   </w:abstractNum>
-  <w:abstractNum w:abstractNumId="23" w15:restartNumberingAfterBreak="0">
+  <w:abstractNum w:abstractNumId="25" w15:restartNumberingAfterBreak="0">
     <w:nsid w:val="585174DD"/>
     <w:multiLevelType w:val="multilevel"/>
     <w:tmpl w:val="2A62393E"/>
@@ -10607,7 +10564,7 @@
       </w:rPr>
     </w:lvl>
   </w:abstractNum>
-  <w:abstractNum w:abstractNumId="24" w15:restartNumberingAfterBreak="0">
+  <w:abstractNum w:abstractNumId="26" w15:restartNumberingAfterBreak="0">
     <w:nsid w:val="5C3F37D7"/>
     <w:multiLevelType w:val="multilevel"/>
     <w:tmpl w:val="D892D802"/>
@@ -10720,7 +10677,119 @@
       </w:rPr>
     </w:lvl>
   </w:abstractNum>
-  <w:abstractNum w:abstractNumId="25" w15:restartNumberingAfterBreak="0">
+  <w:abstractNum w:abstractNumId="27" w15:restartNumberingAfterBreak="0">
+    <w:nsid w:val="5D083785"/>
+    <w:multiLevelType w:val="hybridMultilevel"/>
+    <w:tmpl w:val="3EC441B2"/>
+    <w:lvl w:ilvl="0" w:tplc="8DCC5184">
+      <w:numFmt w:val="bullet"/>
+      <w:lvlText w:val="-"/>
+      <w:lvlJc w:val="left"/>
+      <w:pPr>
+        <w:ind w:left="720" w:hanging="360"/>
+      </w:pPr>
+      <w:rPr>
+        <w:rFonts w:ascii="Arial" w:eastAsia="Arial" w:hAnsi="Arial" w:cs="Arial" w:hint="default"/>
+      </w:rPr>
+    </w:lvl>
+    <w:lvl w:ilvl="1" w:tplc="04090003" w:tentative="1">
+      <w:start w:val="1"/>
+      <w:numFmt w:val="bullet"/>
+      <w:lvlText w:val="o"/>
+      <w:lvlJc w:val="left"/>
+      <w:pPr>
+        <w:ind w:left="1440" w:hanging="360"/>
+      </w:pPr>
+      <w:rPr>
+        <w:rFonts w:ascii="Courier New" w:hAnsi="Courier New" w:cs="Courier New" w:hint="default"/>
+      </w:rPr>
+    </w:lvl>
+    <w:lvl w:ilvl="2" w:tplc="04090005" w:tentative="1">
+      <w:start w:val="1"/>
+      <w:numFmt w:val="bullet"/>
+      <w:lvlText w:val=""/>
+      <w:lvlJc w:val="left"/>
+      <w:pPr>
+        <w:ind w:left="2160" w:hanging="360"/>
+      </w:pPr>
+      <w:rPr>
+        <w:rFonts w:ascii="Wingdings" w:hAnsi="Wingdings" w:hint="default"/>
+      </w:rPr>
+    </w:lvl>
+    <w:lvl w:ilvl="3" w:tplc="04090001" w:tentative="1">
+      <w:start w:val="1"/>
+      <w:numFmt w:val="bullet"/>
+      <w:lvlText w:val=""/>
+      <w:lvlJc w:val="left"/>
+      <w:pPr>
+        <w:ind w:left="2880" w:hanging="360"/>
+      </w:pPr>
+      <w:rPr>
+        <w:rFonts w:ascii="Symbol" w:hAnsi="Symbol" w:hint="default"/>
+      </w:rPr>
+    </w:lvl>
+    <w:lvl w:ilvl="4" w:tplc="04090003" w:tentative="1">
+      <w:start w:val="1"/>
+      <w:numFmt w:val="bullet"/>
+      <w:lvlText w:val="o"/>
+      <w:lvlJc w:val="left"/>
+      <w:pPr>
+        <w:ind w:left="3600" w:hanging="360"/>
+      </w:pPr>
+      <w:rPr>
+        <w:rFonts w:ascii="Courier New" w:hAnsi="Courier New" w:cs="Courier New" w:hint="default"/>
+      </w:rPr>
+    </w:lvl>
+    <w:lvl w:ilvl="5" w:tplc="04090005" w:tentative="1">
+      <w:start w:val="1"/>
+      <w:numFmt w:val="bullet"/>
+      <w:lvlText w:val=""/>
+      <w:lvlJc w:val="left"/>
+      <w:pPr>
+        <w:ind w:left="4320" w:hanging="360"/>
+      </w:pPr>
+      <w:rPr>
+        <w:rFonts w:ascii="Wingdings" w:hAnsi="Wingdings" w:hint="default"/>
+      </w:rPr>
+    </w:lvl>
+    <w:lvl w:ilvl="6" w:tplc="04090001" w:tentative="1">
+      <w:start w:val="1"/>
+      <w:numFmt w:val="bullet"/>
+      <w:lvlText w:val=""/>
+      <w:lvlJc w:val="left"/>
+      <w:pPr>
+        <w:ind w:left="5040" w:hanging="360"/>
+      </w:pPr>
+      <w:rPr>
+        <w:rFonts w:ascii="Symbol" w:hAnsi="Symbol" w:hint="default"/>
+      </w:rPr>
+    </w:lvl>
+    <w:lvl w:ilvl="7" w:tplc="04090003" w:tentative="1">
+      <w:start w:val="1"/>
+      <w:numFmt w:val="bullet"/>
+      <w:lvlText w:val="o"/>
+      <w:lvlJc w:val="left"/>
+      <w:pPr>
+        <w:ind w:left="5760" w:hanging="360"/>
+      </w:pPr>
+      <w:rPr>
+        <w:rFonts w:ascii="Courier New" w:hAnsi="Courier New" w:cs="Courier New" w:hint="default"/>
+      </w:rPr>
+    </w:lvl>
+    <w:lvl w:ilvl="8" w:tplc="04090005" w:tentative="1">
+      <w:start w:val="1"/>
+      <w:numFmt w:val="bullet"/>
+      <w:lvlText w:val=""/>
+      <w:lvlJc w:val="left"/>
+      <w:pPr>
+        <w:ind w:left="6480" w:hanging="360"/>
+      </w:pPr>
+      <w:rPr>
+        <w:rFonts w:ascii="Wingdings" w:hAnsi="Wingdings" w:hint="default"/>
+      </w:rPr>
+    </w:lvl>
+  </w:abstractNum>
+  <w:abstractNum w:abstractNumId="28" w15:restartNumberingAfterBreak="0">
     <w:nsid w:val="5E6A6006"/>
     <w:multiLevelType w:val="hybridMultilevel"/>
     <w:tmpl w:val="78CA3BC0"/>
@@ -10832,7 +10901,7 @@
       </w:rPr>
     </w:lvl>
   </w:abstractNum>
-  <w:abstractNum w:abstractNumId="26" w15:restartNumberingAfterBreak="0">
+  <w:abstractNum w:abstractNumId="29" w15:restartNumberingAfterBreak="0">
     <w:nsid w:val="62540718"/>
     <w:multiLevelType w:val="multilevel"/>
     <w:tmpl w:val="78CA3BC0"/>
@@ -10944,7 +11013,120 @@
       </w:rPr>
     </w:lvl>
   </w:abstractNum>
-  <w:abstractNum w:abstractNumId="27" w15:restartNumberingAfterBreak="0">
+  <w:abstractNum w:abstractNumId="30" w15:restartNumberingAfterBreak="0">
+    <w:nsid w:val="64AE3E61"/>
+    <w:multiLevelType w:val="multilevel"/>
+    <w:tmpl w:val="AE6846DC"/>
+    <w:lvl w:ilvl="0">
+      <w:start w:val="1"/>
+      <w:numFmt w:val="decimal"/>
+      <w:lvlText w:val="%1."/>
+      <w:lvlJc w:val="left"/>
+      <w:pPr>
+        <w:tabs>
+          <w:tab w:val="num" w:pos="720"/>
+        </w:tabs>
+        <w:ind w:left="720" w:hanging="360"/>
+      </w:pPr>
+    </w:lvl>
+    <w:lvl w:ilvl="1" w:tentative="1">
+      <w:start w:val="1"/>
+      <w:numFmt w:val="decimal"/>
+      <w:lvlText w:val="%2."/>
+      <w:lvlJc w:val="left"/>
+      <w:pPr>
+        <w:tabs>
+          <w:tab w:val="num" w:pos="1440"/>
+        </w:tabs>
+        <w:ind w:left="1440" w:hanging="360"/>
+      </w:pPr>
+    </w:lvl>
+    <w:lvl w:ilvl="2" w:tentative="1">
+      <w:start w:val="1"/>
+      <w:numFmt w:val="decimal"/>
+      <w:lvlText w:val="%3."/>
+      <w:lvlJc w:val="left"/>
+      <w:pPr>
+        <w:tabs>
+          <w:tab w:val="num" w:pos="2160"/>
+        </w:tabs>
+        <w:ind w:left="2160" w:hanging="360"/>
+      </w:pPr>
+    </w:lvl>
+    <w:lvl w:ilvl="3" w:tentative="1">
+      <w:start w:val="1"/>
+      <w:numFmt w:val="decimal"/>
+      <w:lvlText w:val="%4."/>
+      <w:lvlJc w:val="left"/>
+      <w:pPr>
+        <w:tabs>
+          <w:tab w:val="num" w:pos="2880"/>
+        </w:tabs>
+        <w:ind w:left="2880" w:hanging="360"/>
+      </w:pPr>
+    </w:lvl>
+    <w:lvl w:ilvl="4" w:tentative="1">
+      <w:start w:val="1"/>
+      <w:numFmt w:val="decimal"/>
+      <w:lvlText w:val="%5."/>
+      <w:lvlJc w:val="left"/>
+      <w:pPr>
+        <w:tabs>
+          <w:tab w:val="num" w:pos="3600"/>
+        </w:tabs>
+        <w:ind w:left="3600" w:hanging="360"/>
+      </w:pPr>
+    </w:lvl>
+    <w:lvl w:ilvl="5" w:tentative="1">
+      <w:start w:val="1"/>
+      <w:numFmt w:val="decimal"/>
+      <w:lvlText w:val="%6."/>
+      <w:lvlJc w:val="left"/>
+      <w:pPr>
+        <w:tabs>
+          <w:tab w:val="num" w:pos="4320"/>
+        </w:tabs>
+        <w:ind w:left="4320" w:hanging="360"/>
+      </w:pPr>
+    </w:lvl>
+    <w:lvl w:ilvl="6" w:tentative="1">
+      <w:start w:val="1"/>
+      <w:numFmt w:val="decimal"/>
+      <w:lvlText w:val="%7."/>
+      <w:lvlJc w:val="left"/>
+      <w:pPr>
+        <w:tabs>
+          <w:tab w:val="num" w:pos="5040"/>
+        </w:tabs>
+        <w:ind w:left="5040" w:hanging="360"/>
+      </w:pPr>
+    </w:lvl>
+    <w:lvl w:ilvl="7" w:tentative="1">
+      <w:start w:val="1"/>
+      <w:numFmt w:val="decimal"/>
+      <w:lvlText w:val="%8."/>
+      <w:lvlJc w:val="left"/>
+      <w:pPr>
+        <w:tabs>
+          <w:tab w:val="num" w:pos="5760"/>
+        </w:tabs>
+        <w:ind w:left="5760" w:hanging="360"/>
+      </w:pPr>
+    </w:lvl>
+    <w:lvl w:ilvl="8" w:tentative="1">
+      <w:start w:val="1"/>
+      <w:numFmt w:val="decimal"/>
+      <w:lvlText w:val="%9."/>
+      <w:lvlJc w:val="left"/>
+      <w:pPr>
+        <w:tabs>
+          <w:tab w:val="num" w:pos="6480"/>
+        </w:tabs>
+        <w:ind w:left="6480" w:hanging="360"/>
+      </w:pPr>
+    </w:lvl>
+  </w:abstractNum>
+  <w:abstractNum w:abstractNumId="31" w15:restartNumberingAfterBreak="0">
     <w:nsid w:val="6C386C15"/>
     <w:multiLevelType w:val="multilevel"/>
     <w:tmpl w:val="80D01C00"/>
@@ -11057,7 +11239,7 @@
       </w:rPr>
     </w:lvl>
   </w:abstractNum>
-  <w:abstractNum w:abstractNumId="28" w15:restartNumberingAfterBreak="0">
+  <w:abstractNum w:abstractNumId="32" w15:restartNumberingAfterBreak="0">
     <w:nsid w:val="6DFB7440"/>
     <w:multiLevelType w:val="hybridMultilevel"/>
     <w:tmpl w:val="F2BA6FF2"/>
@@ -11169,7 +11351,7 @@
       </w:rPr>
     </w:lvl>
   </w:abstractNum>
-  <w:abstractNum w:abstractNumId="29" w15:restartNumberingAfterBreak="0">
+  <w:abstractNum w:abstractNumId="33" w15:restartNumberingAfterBreak="0">
     <w:nsid w:val="73277816"/>
     <w:multiLevelType w:val="multilevel"/>
     <w:tmpl w:val="58366430"/>
@@ -11282,7 +11464,147 @@
       </w:rPr>
     </w:lvl>
   </w:abstractNum>
-  <w:abstractNum w:abstractNumId="30" w15:restartNumberingAfterBreak="0">
+  <w:abstractNum w:abstractNumId="34" w15:restartNumberingAfterBreak="0">
+    <w:nsid w:val="77C93828"/>
+    <w:multiLevelType w:val="hybridMultilevel"/>
+    <w:tmpl w:val="422E5696"/>
+    <w:lvl w:ilvl="0" w:tplc="414EBADE">
+      <w:start w:val="1"/>
+      <w:numFmt w:val="bullet"/>
+      <w:lvlText w:val=""/>
+      <w:lvlJc w:val="left"/>
+      <w:pPr>
+        <w:tabs>
+          <w:tab w:val="num" w:pos="720"/>
+        </w:tabs>
+        <w:ind w:left="720" w:hanging="360"/>
+      </w:pPr>
+      <w:rPr>
+        <w:rFonts w:ascii="Monotype Sorts" w:hAnsi="Monotype Sorts" w:hint="default"/>
+      </w:rPr>
+    </w:lvl>
+    <w:lvl w:ilvl="1" w:tplc="80164B78">
+      <w:start w:val="1"/>
+      <w:numFmt w:val="bullet"/>
+      <w:lvlText w:val=""/>
+      <w:lvlJc w:val="left"/>
+      <w:pPr>
+        <w:tabs>
+          <w:tab w:val="num" w:pos="1440"/>
+        </w:tabs>
+        <w:ind w:left="1440" w:hanging="360"/>
+      </w:pPr>
+      <w:rPr>
+        <w:rFonts w:ascii="Monotype Sorts" w:hAnsi="Monotype Sorts" w:hint="default"/>
+      </w:rPr>
+    </w:lvl>
+    <w:lvl w:ilvl="2" w:tplc="C49288BE" w:tentative="1">
+      <w:start w:val="1"/>
+      <w:numFmt w:val="bullet"/>
+      <w:lvlText w:val=""/>
+      <w:lvlJc w:val="left"/>
+      <w:pPr>
+        <w:tabs>
+          <w:tab w:val="num" w:pos="2160"/>
+        </w:tabs>
+        <w:ind w:left="2160" w:hanging="360"/>
+      </w:pPr>
+      <w:rPr>
+        <w:rFonts w:ascii="Monotype Sorts" w:hAnsi="Monotype Sorts" w:hint="default"/>
+      </w:rPr>
+    </w:lvl>
+    <w:lvl w:ilvl="3" w:tplc="4C2A3608" w:tentative="1">
+      <w:start w:val="1"/>
+      <w:numFmt w:val="bullet"/>
+      <w:lvlText w:val=""/>
+      <w:lvlJc w:val="left"/>
+      <w:pPr>
+        <w:tabs>
+          <w:tab w:val="num" w:pos="2880"/>
+        </w:tabs>
+        <w:ind w:left="2880" w:hanging="360"/>
+      </w:pPr>
+      <w:rPr>
+        <w:rFonts w:ascii="Monotype Sorts" w:hAnsi="Monotype Sorts" w:hint="default"/>
+      </w:rPr>
+    </w:lvl>
+    <w:lvl w:ilvl="4" w:tplc="4282E17E" w:tentative="1">
+      <w:start w:val="1"/>
+      <w:numFmt w:val="bullet"/>
+      <w:lvlText w:val=""/>
+      <w:lvlJc w:val="left"/>
+      <w:pPr>
+        <w:tabs>
+          <w:tab w:val="num" w:pos="3600"/>
+        </w:tabs>
+        <w:ind w:left="3600" w:hanging="360"/>
+      </w:pPr>
+      <w:rPr>
+        <w:rFonts w:ascii="Monotype Sorts" w:hAnsi="Monotype Sorts" w:hint="default"/>
+      </w:rPr>
+    </w:lvl>
+    <w:lvl w:ilvl="5" w:tplc="4530A94E" w:tentative="1">
+      <w:start w:val="1"/>
+      <w:numFmt w:val="bullet"/>
+      <w:lvlText w:val=""/>
+      <w:lvlJc w:val="left"/>
+      <w:pPr>
+        <w:tabs>
+          <w:tab w:val="num" w:pos="4320"/>
+        </w:tabs>
+        <w:ind w:left="4320" w:hanging="360"/>
+      </w:pPr>
+      <w:rPr>
+        <w:rFonts w:ascii="Monotype Sorts" w:hAnsi="Monotype Sorts" w:hint="default"/>
+      </w:rPr>
+    </w:lvl>
+    <w:lvl w:ilvl="6" w:tplc="C6BE1DB8" w:tentative="1">
+      <w:start w:val="1"/>
+      <w:numFmt w:val="bullet"/>
+      <w:lvlText w:val=""/>
+      <w:lvlJc w:val="left"/>
+      <w:pPr>
+        <w:tabs>
+          <w:tab w:val="num" w:pos="5040"/>
+        </w:tabs>
+        <w:ind w:left="5040" w:hanging="360"/>
+      </w:pPr>
+      <w:rPr>
+        <w:rFonts w:ascii="Monotype Sorts" w:hAnsi="Monotype Sorts" w:hint="default"/>
+      </w:rPr>
+    </w:lvl>
+    <w:lvl w:ilvl="7" w:tplc="754EC24C" w:tentative="1">
+      <w:start w:val="1"/>
+      <w:numFmt w:val="bullet"/>
+      <w:lvlText w:val=""/>
+      <w:lvlJc w:val="left"/>
+      <w:pPr>
+        <w:tabs>
+          <w:tab w:val="num" w:pos="5760"/>
+        </w:tabs>
+        <w:ind w:left="5760" w:hanging="360"/>
+      </w:pPr>
+      <w:rPr>
+        <w:rFonts w:ascii="Monotype Sorts" w:hAnsi="Monotype Sorts" w:hint="default"/>
+      </w:rPr>
+    </w:lvl>
+    <w:lvl w:ilvl="8" w:tplc="8D9C464E" w:tentative="1">
+      <w:start w:val="1"/>
+      <w:numFmt w:val="bullet"/>
+      <w:lvlText w:val=""/>
+      <w:lvlJc w:val="left"/>
+      <w:pPr>
+        <w:tabs>
+          <w:tab w:val="num" w:pos="6480"/>
+        </w:tabs>
+        <w:ind w:left="6480" w:hanging="360"/>
+      </w:pPr>
+      <w:rPr>
+        <w:rFonts w:ascii="Monotype Sorts" w:hAnsi="Monotype Sorts" w:hint="default"/>
+      </w:rPr>
+    </w:lvl>
+  </w:abstractNum>
+  <w:abstractNum w:abstractNumId="35" w15:restartNumberingAfterBreak="0">
     <w:nsid w:val="7B01343E"/>
     <w:multiLevelType w:val="hybridMultilevel"/>
     <w:tmpl w:val="EC62353A"/>
@@ -11394,7 +11716,7 @@
       </w:rPr>
     </w:lvl>
   </w:abstractNum>
-  <w:abstractNum w:abstractNumId="31" w15:restartNumberingAfterBreak="0">
+  <w:abstractNum w:abstractNumId="36" w15:restartNumberingAfterBreak="0">
     <w:nsid w:val="7B722725"/>
     <w:multiLevelType w:val="multilevel"/>
     <w:tmpl w:val="FA40F67E"/>
@@ -11507,7 +11829,7 @@
       </w:rPr>
     </w:lvl>
   </w:abstractNum>
-  <w:abstractNum w:abstractNumId="32" w15:restartNumberingAfterBreak="0">
+  <w:abstractNum w:abstractNumId="37" w15:restartNumberingAfterBreak="0">
     <w:nsid w:val="7C6A2FD9"/>
     <w:multiLevelType w:val="hybridMultilevel"/>
     <w:tmpl w:val="8F04F0EA"/>
@@ -11619,7 +11941,7 @@
       </w:rPr>
     </w:lvl>
   </w:abstractNum>
-  <w:abstractNum w:abstractNumId="33" w15:restartNumberingAfterBreak="0">
+  <w:abstractNum w:abstractNumId="38" w15:restartNumberingAfterBreak="0">
     <w:nsid w:val="7C935FF4"/>
     <w:multiLevelType w:val="multilevel"/>
     <w:tmpl w:val="CC78B18A"/>
@@ -11732,7 +12054,7 @@
       </w:rPr>
     </w:lvl>
   </w:abstractNum>
-  <w:abstractNum w:abstractNumId="34" w15:restartNumberingAfterBreak="0">
+  <w:abstractNum w:abstractNumId="39" w15:restartNumberingAfterBreak="0">
     <w:nsid w:val="7E350315"/>
     <w:multiLevelType w:val="multilevel"/>
     <w:tmpl w:val="F2B8406E"/>
@@ -11846,109 +12168,124 @@
     </w:lvl>
   </w:abstractNum>
   <w:num w:numId="1">
-    <w:abstractNumId w:val="29"/>
+    <w:abstractNumId w:val="33"/>
   </w:num>
   <w:num w:numId="2">
-    <w:abstractNumId w:val="34"/>
+    <w:abstractNumId w:val="39"/>
   </w:num>
   <w:num w:numId="3">
-    <w:abstractNumId w:val="1"/>
+    <w:abstractNumId w:val="2"/>
   </w:num>
   <w:num w:numId="4">
-    <w:abstractNumId w:val="9"/>
+    <w:abstractNumId w:val="10"/>
   </w:num>
   <w:num w:numId="5">
-    <w:abstractNumId w:val="3"/>
+    <w:abstractNumId w:val="4"/>
   </w:num>
   <w:num w:numId="6">
-    <w:abstractNumId w:val="22"/>
+    <w:abstractNumId w:val="24"/>
   </w:num>
   <w:num w:numId="7">
     <w:abstractNumId w:val="0"/>
   </w:num>
   <w:num w:numId="8">
+    <w:abstractNumId w:val="25"/>
+  </w:num>
+  <w:num w:numId="9">
+    <w:abstractNumId w:val="12"/>
+  </w:num>
+  <w:num w:numId="10">
+    <w:abstractNumId w:val="22"/>
+  </w:num>
+  <w:num w:numId="11">
+    <w:abstractNumId w:val="3"/>
+  </w:num>
+  <w:num w:numId="12">
+    <w:abstractNumId w:val="18"/>
+  </w:num>
+  <w:num w:numId="13">
+    <w:abstractNumId w:val="36"/>
+  </w:num>
+  <w:num w:numId="14">
+    <w:abstractNumId w:val="31"/>
+  </w:num>
+  <w:num w:numId="15">
+    <w:abstractNumId w:val="16"/>
+  </w:num>
+  <w:num w:numId="16">
+    <w:abstractNumId w:val="26"/>
+  </w:num>
+  <w:num w:numId="17">
+    <w:abstractNumId w:val="9"/>
+  </w:num>
+  <w:num w:numId="18">
+    <w:abstractNumId w:val="21"/>
+  </w:num>
+  <w:num w:numId="19">
+    <w:abstractNumId w:val="38"/>
+  </w:num>
+  <w:num w:numId="20">
+    <w:abstractNumId w:val="13"/>
+  </w:num>
+  <w:num w:numId="21">
+    <w:abstractNumId w:val="5"/>
+  </w:num>
+  <w:num w:numId="22">
     <w:abstractNumId w:val="23"/>
   </w:num>
-  <w:num w:numId="9">
-    <w:abstractNumId w:val="10"/>
+  <w:num w:numId="23">
+    <w:abstractNumId w:val="17"/>
   </w:num>
-  <w:num w:numId="10">
+  <w:num w:numId="24">
+    <w:abstractNumId w:val="6"/>
+  </w:num>
+  <w:num w:numId="25">
+    <w:abstractNumId w:val="14"/>
+  </w:num>
+  <w:num w:numId="26">
+    <w:abstractNumId w:val="7"/>
+  </w:num>
+  <w:num w:numId="27">
+    <w:abstractNumId w:val="15"/>
+  </w:num>
+  <w:num w:numId="28">
+    <w:abstractNumId w:val="19"/>
+  </w:num>
+  <w:num w:numId="29">
+    <w:abstractNumId w:val="28"/>
+  </w:num>
+  <w:num w:numId="30">
+    <w:abstractNumId w:val="35"/>
+  </w:num>
+  <w:num w:numId="31">
+    <w:abstractNumId w:val="37"/>
+  </w:num>
+  <w:num w:numId="32">
+    <w:abstractNumId w:val="32"/>
+  </w:num>
+  <w:num w:numId="33">
+    <w:abstractNumId w:val="8"/>
+  </w:num>
+  <w:num w:numId="34">
     <w:abstractNumId w:val="20"/>
   </w:num>
-  <w:num w:numId="11">
-    <w:abstractNumId w:val="2"/>
+  <w:num w:numId="35">
+    <w:abstractNumId w:val="29"/>
   </w:num>
-  <w:num w:numId="12">
-    <w:abstractNumId w:val="16"/>
+  <w:num w:numId="36">
+    <w:abstractNumId w:val="1"/>
   </w:num>
-  <w:num w:numId="13">
-    <w:abstractNumId w:val="31"/>
+  <w:num w:numId="37">
+    <w:abstractNumId w:val="11"/>
   </w:num>
-  <w:num w:numId="14">
+  <w:num w:numId="38">
     <w:abstractNumId w:val="27"/>
   </w:num>
-  <w:num w:numId="15">
-    <w:abstractNumId w:val="14"/>
+  <w:num w:numId="39">
+    <w:abstractNumId w:val="34"/>
   </w:num>
-  <w:num w:numId="16">
-    <w:abstractNumId w:val="24"/>
-  </w:num>
-  <w:num w:numId="17">
-    <w:abstractNumId w:val="8"/>
-  </w:num>
-  <w:num w:numId="18">
-    <w:abstractNumId w:val="19"/>
-  </w:num>
-  <w:num w:numId="19">
-    <w:abstractNumId w:val="33"/>
-  </w:num>
-  <w:num w:numId="20">
-    <w:abstractNumId w:val="11"/>
-  </w:num>
-  <w:num w:numId="21">
-    <w:abstractNumId w:val="4"/>
-  </w:num>
-  <w:num w:numId="22">
-    <w:abstractNumId w:val="21"/>
-  </w:num>
-  <w:num w:numId="23">
-    <w:abstractNumId w:val="15"/>
-  </w:num>
-  <w:num w:numId="24">
-    <w:abstractNumId w:val="5"/>
-  </w:num>
-  <w:num w:numId="25">
-    <w:abstractNumId w:val="12"/>
-  </w:num>
-  <w:num w:numId="26">
-    <w:abstractNumId w:val="6"/>
-  </w:num>
-  <w:num w:numId="27">
-    <w:abstractNumId w:val="13"/>
-  </w:num>
-  <w:num w:numId="28">
-    <w:abstractNumId w:val="17"/>
-  </w:num>
-  <w:num w:numId="29">
-    <w:abstractNumId w:val="25"/>
-  </w:num>
-  <w:num w:numId="30">
+  <w:num w:numId="40">
     <w:abstractNumId w:val="30"/>
-  </w:num>
-  <w:num w:numId="31">
-    <w:abstractNumId w:val="32"/>
-  </w:num>
-  <w:num w:numId="32">
-    <w:abstractNumId w:val="28"/>
-  </w:num>
-  <w:num w:numId="33">
-    <w:abstractNumId w:val="7"/>
-  </w:num>
-  <w:num w:numId="34">
-    <w:abstractNumId w:val="18"/>
-  </w:num>
-  <w:num w:numId="35">
-    <w:abstractNumId w:val="26"/>
   </w:num>
 </w:numbering>
 </file>
@@ -11958,7 +12295,7 @@
   <w:docDefaults>
     <w:rPrDefault>
       <w:rPr>
-        <w:rFonts w:ascii="Arial" w:eastAsia="Arial" w:hAnsi="Arial" w:cs="Arial"/>
+        <w:rFonts w:ascii="Arial" w:eastAsia="Batang" w:hAnsi="Arial" w:cs="Arial"/>
         <w:sz w:val="22"/>
         <w:szCs w:val="22"/>
         <w:lang w:val="en" w:eastAsia="zh-CN" w:bidi="ar-SA"/>
@@ -12467,7 +12804,6 @@
   <w:style w:type="character" w:default="1" w:styleId="DefaultParagraphFont">
     <w:name w:val="Default Paragraph Font"/>
     <w:uiPriority w:val="1"/>
-    <w:semiHidden/>
     <w:unhideWhenUsed/>
   </w:style>
   <w:style w:type="table" w:default="1" w:styleId="TableNormal">
